--- a/SystemStabilityAnalysis/ChartReportTemplate.docx
+++ b/SystemStabilityAnalysis/ChartReportTemplate.docx
@@ -8,9 +8,9 @@
         <w:tag w:val="Chart"/>
         <w:id w:val="-1443382311"/>
         <w:showingPlcHdr/>
-        <w15:appearance w15:val="tags"/>
         <w:picture/>
       </w:sdtPr>
+      <w:sdtEndPr/>
       <w:sdtContent>
         <w:p>
           <w:r>
@@ -18,10 +18,10 @@
               <w:noProof/>
             </w:rPr>
             <w:drawing>
-              <wp:inline distT="0" distB="0" distL="0" distR="0" wp14:anchorId="13895F8D" wp14:editId="3729E8A0">
-                <wp:extent cx="1080000" cy="949260"/>
-                <wp:effectExtent l="0" t="0" r="6350" b="3810"/>
-                <wp:docPr id="1" name="Рисунок 1"/>
+              <wp:inline distT="0" distB="0" distL="0" distR="0" wp14:anchorId="53B884F5" wp14:editId="701D3EFA">
+                <wp:extent cx="5765232" cy="3242943"/>
+                <wp:effectExtent l="0" t="0" r="6985" b="0"/>
+                <wp:docPr id="2" name="Рисунок 1"/>
                 <wp:cNvGraphicFramePr>
                   <a:graphicFrameLocks xmlns:a="http://schemas.openxmlformats.org/drawingml/2006/main" noChangeAspect="1"/>
                 </wp:cNvGraphicFramePr>
@@ -37,27 +37,18 @@
                       <pic:blipFill rotWithShape="1">
                         <a:blip r:embed="rId4">
                           <a:extLst>
-                            <a:ext uri="{BEBA8EAE-BF5A-486C-A8C5-ECC9F3942E4B}">
-                              <a14:imgProps xmlns:a14="http://schemas.microsoft.com/office/drawing/2010/main">
-                                <a14:imgLayer r:embed="rId5">
-                                  <a14:imgEffect>
-                                    <a14:sharpenSoften amount="-50000"/>
-                                  </a14:imgEffect>
-                                </a14:imgLayer>
-                              </a14:imgProps>
-                            </a:ext>
                             <a:ext uri="{28A0092B-C50C-407E-A947-70E740481C1C}">
                               <a14:useLocalDpi xmlns:a14="http://schemas.microsoft.com/office/drawing/2010/main" val="0"/>
                             </a:ext>
                           </a:extLst>
                         </a:blip>
-                        <a:srcRect l="16929" r="7815"/>
+                        <a:srcRect l="10294" t="12169" r="79427" b="82048"/>
                         <a:stretch/>
                       </pic:blipFill>
                       <pic:spPr bwMode="auto">
                         <a:xfrm>
                           <a:off x="0" y="0"/>
-                          <a:ext cx="1083686" cy="952500"/>
+                          <a:ext cx="5884352" cy="3309948"/>
                         </a:xfrm>
                         <a:prstGeom prst="rect">
                           <a:avLst/>

--- a/SystemStabilityAnalysis/ChartReportTemplate.docx
+++ b/SystemStabilityAnalysis/ChartReportTemplate.docx
@@ -4,9 +4,478 @@
   <w:body>
     <w:sdt>
       <w:sdtPr>
-        <w:alias w:val="Chart"/>
-        <w:tag w:val="Chart"/>
-        <w:id w:val="-1443382311"/>
+        <w:alias w:val="systems"/>
+        <w:tag w:val="systems"/>
+        <w:id w:val="-1941746609"/>
+        <w15:appearance w15:val="tags"/>
+        <w15:repeatingSection/>
+      </w:sdtPr>
+      <w:sdtEndPr/>
+      <w:sdtContent>
+        <w:sdt>
+          <w:sdtPr>
+            <w:id w:val="-157843701"/>
+            <w:placeholder>
+              <w:docPart w:val="DefaultPlaceholder_-1854013435"/>
+            </w:placeholder>
+            <w15:appearance w15:val="tags"/>
+            <w15:repeatingSectionItem/>
+          </w:sdtPr>
+          <w:sdtEndPr/>
+          <w:sdtContent>
+            <w:p>
+              <w:pPr>
+                <w:rPr>
+                  <w:lang w:val="en-US"/>
+                </w:rPr>
+              </w:pPr>
+            </w:p>
+            <w:sdt>
+              <w:sdtPr>
+                <w:alias w:val="system"/>
+                <w:tag w:val="system"/>
+                <w:id w:val="-674890337"/>
+                <w:placeholder>
+                  <w:docPart w:val="DefaultPlaceholder_-1854013436"/>
+                </w:placeholder>
+                <w:showingPlcHdr/>
+                <w:docPartList>
+                  <w:docPartGallery w:val="Quick Parts"/>
+                </w:docPartList>
+              </w:sdtPr>
+              <w:sdtEndPr/>
+              <w:sdtContent>
+                <w:p>
+                  <w:pPr>
+                    <w:rPr>
+                      <w:rStyle w:val="a3"/>
+                    </w:rPr>
+                  </w:pPr>
+                  <w:r>
+                    <w:rPr>
+                      <w:rStyle w:val="a3"/>
+                    </w:rPr>
+                    <w:t>Выбери</w:t>
+                  </w:r>
+                </w:p>
+                <w:tbl>
+                  <w:tblPr>
+                    <w:tblStyle w:val="a5"/>
+                    <w:tblW w:w="0" w:type="auto"/>
+                    <w:tblLook w:val="04A0" w:firstRow="1" w:lastRow="0" w:firstColumn="1" w:lastColumn="0" w:noHBand="0" w:noVBand="1"/>
+                  </w:tblPr>
+                  <w:tblGrid>
+                    <w:gridCol w:w="4839"/>
+                    <w:gridCol w:w="4840"/>
+                  </w:tblGrid>
+                  <w:tr>
+                    <w:sdt>
+                      <w:sdtPr>
+                        <w:alias w:val="nameSystem"/>
+                        <w:tag w:val="nameSystem"/>
+                        <w:id w:val="1197821374"/>
+                        <w:placeholder>
+                          <w:docPart w:val="783B835E0B0D4BA882DB0BF29F7B7E73"/>
+                        </w:placeholder>
+                      </w:sdtPr>
+                      <w:sdtEndPr/>
+                      <w:sdtContent>
+                        <w:tc>
+                          <w:tcPr>
+                            <w:tcW w:w="9679" w:type="dxa"/>
+                            <w:gridSpan w:val="2"/>
+                          </w:tcPr>
+                          <w:p>
+                            <w:pPr>
+                              <w:jc w:val="center"/>
+                            </w:pPr>
+                            <w:r>
+                              <w:t>n</w:t>
+                            </w:r>
+                            <w:proofErr w:type="spellStart"/>
+                            <w:r>
+                              <w:rPr>
+                                <w:lang w:val="en-US"/>
+                              </w:rPr>
+                              <w:t>ameSystem</w:t>
+                            </w:r>
+                            <w:proofErr w:type="spellEnd"/>
+                          </w:p>
+                        </w:tc>
+                      </w:sdtContent>
+                    </w:sdt>
+                  </w:tr>
+                  <w:tr>
+                    <w:sdt>
+                      <w:sdtPr>
+                        <w:rPr>
+                          <w:lang w:val="en-US"/>
+                        </w:rPr>
+                        <w:alias w:val="nameParameterX"/>
+                        <w:tag w:val="nameParameterX"/>
+                        <w:id w:val="-513231061"/>
+                        <w:placeholder>
+                          <w:docPart w:val="783B835E0B0D4BA882DB0BF29F7B7E73"/>
+                        </w:placeholder>
+                      </w:sdtPr>
+                      <w:sdtEndPr/>
+                      <w:sdtContent>
+                        <w:tc>
+                          <w:tcPr>
+                            <w:tcW w:w="4839" w:type="dxa"/>
+                          </w:tcPr>
+                          <w:p>
+                            <w:pPr>
+                              <w:jc w:val="center"/>
+                              <w:rPr>
+                                <w:lang w:val="en-US"/>
+                              </w:rPr>
+                            </w:pPr>
+                            <w:proofErr w:type="spellStart"/>
+                            <w:r>
+                              <w:rPr>
+                                <w:lang w:val="en-US"/>
+                              </w:rPr>
+                              <w:t>nameParameterX</w:t>
+                            </w:r>
+                            <w:proofErr w:type="spellEnd"/>
+                          </w:p>
+                        </w:tc>
+                      </w:sdtContent>
+                    </w:sdt>
+                    <w:sdt>
+                      <w:sdtPr>
+                        <w:rPr>
+                          <w:lang w:val="en-US"/>
+                        </w:rPr>
+                        <w:alias w:val="nameParameterY"/>
+                        <w:tag w:val="nameParameterY"/>
+                        <w:id w:val="1372182840"/>
+                        <w:placeholder>
+                          <w:docPart w:val="F80E692A45B842E2A16383124BD6CAE9"/>
+                        </w:placeholder>
+                      </w:sdtPr>
+                      <w:sdtEndPr/>
+                      <w:sdtContent>
+                        <w:tc>
+                          <w:tcPr>
+                            <w:tcW w:w="4840" w:type="dxa"/>
+                          </w:tcPr>
+                          <w:p>
+                            <w:pPr>
+                              <w:jc w:val="center"/>
+                            </w:pPr>
+                            <w:proofErr w:type="spellStart"/>
+                            <w:r>
+                              <w:rPr>
+                                <w:lang w:val="en-US"/>
+                              </w:rPr>
+                              <w:t>nameParameterY</w:t>
+                            </w:r>
+                            <w:proofErr w:type="spellEnd"/>
+                          </w:p>
+                        </w:tc>
+                      </w:sdtContent>
+                    </w:sdt>
+                  </w:tr>
+                  <w:tr>
+                    <w:sdt>
+                      <w:sdtPr>
+                        <w:rPr>
+                          <w:lang w:val="en-US"/>
+                        </w:rPr>
+                        <w:alias w:val="parameterX"/>
+                        <w:tag w:val="parameterX"/>
+                        <w:id w:val="-1682200288"/>
+                        <w:placeholder>
+                          <w:docPart w:val="0F4954BE9806429F8F6C492A1FF735E2"/>
+                        </w:placeholder>
+                      </w:sdtPr>
+                      <w:sdtEndPr/>
+                      <w:sdtContent>
+                        <w:tc>
+                          <w:tcPr>
+                            <w:tcW w:w="4839" w:type="dxa"/>
+                          </w:tcPr>
+                          <w:p>
+                            <w:pPr>
+                              <w:jc w:val="center"/>
+                            </w:pPr>
+                            <w:proofErr w:type="spellStart"/>
+                            <w:r>
+                              <w:rPr>
+                                <w:lang w:val="en-US"/>
+                              </w:rPr>
+                              <w:t>parameterX</w:t>
+                            </w:r>
+                            <w:proofErr w:type="spellEnd"/>
+                          </w:p>
+                        </w:tc>
+                      </w:sdtContent>
+                    </w:sdt>
+                    <w:sdt>
+                      <w:sdtPr>
+                        <w:rPr>
+                          <w:lang w:val="en-US"/>
+                        </w:rPr>
+                        <w:alias w:val="parameterY"/>
+                        <w:tag w:val="parameterY"/>
+                        <w:id w:val="808989489"/>
+                        <w:placeholder>
+                          <w:docPart w:val="F3A73C65982D4415925DC8CC917FDB13"/>
+                        </w:placeholder>
+                      </w:sdtPr>
+                      <w:sdtEndPr/>
+                      <w:sdtContent>
+                        <w:tc>
+                          <w:tcPr>
+                            <w:tcW w:w="4840" w:type="dxa"/>
+                          </w:tcPr>
+                          <w:p>
+                            <w:pPr>
+                              <w:jc w:val="center"/>
+                            </w:pPr>
+                            <w:proofErr w:type="spellStart"/>
+                            <w:r>
+                              <w:rPr>
+                                <w:lang w:val="en-US"/>
+                              </w:rPr>
+                              <w:t>parameterY</w:t>
+                            </w:r>
+                            <w:proofErr w:type="spellEnd"/>
+                          </w:p>
+                        </w:tc>
+                      </w:sdtContent>
+                    </w:sdt>
+                  </w:tr>
+                </w:tbl>
+                <w:p>
+                  <w:r>
+                    <w:rPr>
+                      <w:rStyle w:val="a3"/>
+                    </w:rPr>
+                    <w:t xml:space="preserve"> </w:t>
+                  </w:r>
+                  <w:r>
+                    <w:rPr>
+                      <w:rStyle w:val="a3"/>
+                    </w:rPr>
+                    <w:t>те стандартный блок.</w:t>
+                  </w:r>
+                </w:p>
+              </w:sdtContent>
+            </w:sdt>
+            <w:p/>
+          </w:sdtContent>
+        </w:sdt>
+      </w:sdtContent>
+    </w:sdt>
+    <w:p>
+      <w:pPr>
+        <w:pStyle w:val="2"/>
+      </w:pPr>
+    </w:p>
+    <w:sdt>
+      <w:sdtPr>
+        <w:rPr>
+          <w:lang w:val="en-US"/>
+        </w:rPr>
+        <w:alias w:val="Projects List"/>
+        <w:tag w:val="Projects List"/>
+        <w:id w:val="224646037"/>
+        <w:placeholder>
+          <w:docPart w:val="5CD5A40C3C1E412BB90CA1ED6BB7EEF1"/>
+        </w:placeholder>
+      </w:sdtPr>
+      <w:sdtEndPr/>
+      <w:sdtContent>
+        <w:sdt>
+          <w:sdtPr>
+            <w:rPr>
+              <w:lang w:val="en-US"/>
+            </w:rPr>
+            <w:alias w:val="Project"/>
+            <w:tag w:val="Project"/>
+            <w:id w:val="461778022"/>
+            <w:placeholder>
+              <w:docPart w:val="5CD5A40C3C1E412BB90CA1ED6BB7EEF1"/>
+            </w:placeholder>
+          </w:sdtPr>
+          <w:sdtEndPr/>
+          <w:sdtContent>
+            <w:p>
+              <w:pPr>
+                <w:pStyle w:val="a6"/>
+                <w:numPr>
+                  <w:ilvl w:val="0"/>
+                  <w:numId w:val="1"/>
+                </w:numPr>
+                <w:spacing w:before="240" w:after="0"/>
+                <w:rPr>
+                  <w:lang w:val="en-US"/>
+                </w:rPr>
+              </w:pPr>
+              <w:proofErr w:type="spellStart"/>
+              <w:r>
+                <w:rPr>
+                  <w:lang w:val="en-US"/>
+                </w:rPr>
+                <w:t>Proj</w:t>
+              </w:r>
+              <w:proofErr w:type="spellEnd"/>
+            </w:p>
+          </w:sdtContent>
+        </w:sdt>
+        <w:sdt>
+          <w:sdtPr>
+            <w:rPr>
+              <w:b/>
+              <w:bCs/>
+              <w:lang w:val="en-US"/>
+            </w:rPr>
+            <w:alias w:val="Team members"/>
+            <w:tag w:val="Team members"/>
+            <w:id w:val="-323512954"/>
+            <w:placeholder>
+              <w:docPart w:val="5CD5A40C3C1E412BB90CA1ED6BB7EEF1"/>
+            </w:placeholder>
+          </w:sdtPr>
+          <w:sdtEndPr>
+            <w:rPr>
+              <w:b w:val="0"/>
+              <w:bCs w:val="0"/>
+            </w:rPr>
+          </w:sdtEndPr>
+          <w:sdtContent>
+            <w:tbl>
+              <w:tblPr>
+                <w:tblStyle w:val="a5"/>
+                <w:tblW w:w="0" w:type="auto"/>
+                <w:tblLook w:val="04A0" w:firstRow="1" w:lastRow="0" w:firstColumn="1" w:lastColumn="0" w:noHBand="0" w:noVBand="1"/>
+              </w:tblPr>
+              <w:tblGrid>
+                <w:gridCol w:w="4672"/>
+                <w:gridCol w:w="4673"/>
+              </w:tblGrid>
+              <w:tr>
+                <w:tc>
+                  <w:tcPr>
+                    <w:tcW w:w="4672" w:type="dxa"/>
+                  </w:tcPr>
+                  <w:p>
+                    <w:pPr>
+                      <w:rPr>
+                        <w:lang w:val="en-US"/>
+                      </w:rPr>
+                    </w:pPr>
+                    <w:r>
+                      <w:rPr>
+                        <w:lang w:val="en-US"/>
+                      </w:rPr>
+                      <w:t>Name</w:t>
+                    </w:r>
+                  </w:p>
+                </w:tc>
+                <w:tc>
+                  <w:tcPr>
+                    <w:tcW w:w="4673" w:type="dxa"/>
+                  </w:tcPr>
+                  <w:p>
+                    <w:pPr>
+                      <w:rPr>
+                        <w:lang w:val="en-US"/>
+                      </w:rPr>
+                    </w:pPr>
+                    <w:r>
+                      <w:rPr>
+                        <w:lang w:val="en-US"/>
+                      </w:rPr>
+                      <w:t>Role</w:t>
+                    </w:r>
+                  </w:p>
+                </w:tc>
+              </w:tr>
+              <w:tr>
+                <w:tc>
+                  <w:tcPr>
+                    <w:tcW w:w="4672" w:type="dxa"/>
+                  </w:tcPr>
+                  <w:sdt>
+                    <w:sdtPr>
+                      <w:rPr>
+                        <w:lang w:val="en-US"/>
+                      </w:rPr>
+                      <w:alias w:val="Name"/>
+                      <w:tag w:val="Name"/>
+                      <w:id w:val="-1695228333"/>
+                      <w:placeholder>
+                        <w:docPart w:val="5CD5A40C3C1E412BB90CA1ED6BB7EEF1"/>
+                      </w:placeholder>
+                    </w:sdtPr>
+                    <w:sdtEndPr/>
+                    <w:sdtContent>
+                      <w:p>
+                        <w:pPr>
+                          <w:rPr>
+                            <w:lang w:val="en-US"/>
+                          </w:rPr>
+                        </w:pPr>
+                        <w:r>
+                          <w:rPr>
+                            <w:lang w:val="en-US"/>
+                          </w:rPr>
+                          <w:t>John</w:t>
+                        </w:r>
+                      </w:p>
+                    </w:sdtContent>
+                  </w:sdt>
+                </w:tc>
+                <w:tc>
+                  <w:tcPr>
+                    <w:tcW w:w="4673" w:type="dxa"/>
+                  </w:tcPr>
+                  <w:sdt>
+                    <w:sdtPr>
+                      <w:rPr>
+                        <w:lang w:val="en-US"/>
+                      </w:rPr>
+                      <w:alias w:val="Role"/>
+                      <w:tag w:val="Role"/>
+                      <w:id w:val="-2104790051"/>
+                      <w:placeholder>
+                        <w:docPart w:val="5CD5A40C3C1E412BB90CA1ED6BB7EEF1"/>
+                      </w:placeholder>
+                    </w:sdtPr>
+                    <w:sdtEndPr/>
+                    <w:sdtContent>
+                      <w:p>
+                        <w:pPr>
+                          <w:rPr>
+                            <w:lang w:val="en-US"/>
+                          </w:rPr>
+                        </w:pPr>
+                        <w:r>
+                          <w:rPr>
+                            <w:lang w:val="en-US"/>
+                          </w:rPr>
+                          <w:t>Tester</w:t>
+                        </w:r>
+                      </w:p>
+                    </w:sdtContent>
+                  </w:sdt>
+                </w:tc>
+              </w:tr>
+            </w:tbl>
+          </w:sdtContent>
+        </w:sdt>
+      </w:sdtContent>
+    </w:sdt>
+    <w:p/>
+    <w:sdt>
+      <w:sdtPr>
+        <w:alias w:val="chart"/>
+        <w:tag w:val="chart"/>
+        <w:id w:val="164137977"/>
         <w:showingPlcHdr/>
         <w:picture/>
       </w:sdtPr>
@@ -18,10 +487,10 @@
               <w:noProof/>
             </w:rPr>
             <w:drawing>
-              <wp:inline distT="0" distB="0" distL="0" distR="0" wp14:anchorId="53B884F5" wp14:editId="701D3EFA">
-                <wp:extent cx="5765232" cy="3242943"/>
-                <wp:effectExtent l="0" t="0" r="6985" b="0"/>
-                <wp:docPr id="2" name="Рисунок 1"/>
+              <wp:inline distT="0" distB="0" distL="0" distR="0" wp14:anchorId="5F11D2FC" wp14:editId="6ADB9FCD">
+                <wp:extent cx="5858933" cy="3295650"/>
+                <wp:effectExtent l="0" t="0" r="8890" b="0"/>
+                <wp:docPr id="1" name="Рисунок 1"/>
                 <wp:cNvGraphicFramePr>
                   <a:graphicFrameLocks xmlns:a="http://schemas.openxmlformats.org/drawingml/2006/main" noChangeAspect="1"/>
                 </wp:cNvGraphicFramePr>
@@ -35,20 +504,20 @@
                         </pic:cNvPicPr>
                       </pic:nvPicPr>
                       <pic:blipFill rotWithShape="1">
-                        <a:blip r:embed="rId4">
+                        <a:blip r:embed="rId5">
                           <a:extLst>
                             <a:ext uri="{28A0092B-C50C-407E-A947-70E740481C1C}">
                               <a14:useLocalDpi xmlns:a14="http://schemas.microsoft.com/office/drawing/2010/main" val="0"/>
                             </a:ext>
                           </a:extLst>
                         </a:blip>
-                        <a:srcRect l="10294" t="12169" r="79427" b="82048"/>
+                        <a:srcRect t="-158" b="-357"/>
                         <a:stretch/>
                       </pic:blipFill>
                       <pic:spPr bwMode="auto">
                         <a:xfrm>
                           <a:off x="0" y="0"/>
-                          <a:ext cx="5884352" cy="3309948"/>
+                          <a:ext cx="5869725" cy="3301720"/>
                         </a:xfrm>
                         <a:prstGeom prst="rect">
                           <a:avLst/>
@@ -72,6 +541,8 @@
         </w:p>
       </w:sdtContent>
     </w:sdt>
+    <w:bookmarkStart w:id="0" w:name="_GoBack" w:displacedByCustomXml="prev"/>
+    <w:bookmarkEnd w:id="0" w:displacedByCustomXml="prev"/>
     <w:sectPr>
       <w:pgSz w:w="12240" w:h="15840"/>
       <w:pgMar w:top="1134" w:right="850" w:bottom="1134" w:left="1701" w:header="720" w:footer="720" w:gutter="0"/>
@@ -80,6 +551,103 @@
     </w:sectPr>
   </w:body>
 </w:document>
+</file>
+
+<file path=word/numbering.xml><?xml version="1.0" encoding="utf-8"?>
+<w:numbering xmlns:wpc="http://schemas.microsoft.com/office/word/2010/wordprocessingCanvas" xmlns:cx="http://schemas.microsoft.com/office/drawing/2014/chartex" xmlns:cx1="http://schemas.microsoft.com/office/drawing/2015/9/8/chartex" xmlns:cx2="http://schemas.microsoft.com/office/drawing/2015/10/21/chartex" xmlns:cx3="http://schemas.microsoft.com/office/drawing/2016/5/9/chartex" xmlns:cx4="http://schemas.microsoft.com/office/drawing/2016/5/10/chartex" xmlns:cx5="http://schemas.microsoft.com/office/drawing/2016/5/11/chartex" xmlns:cx6="http://schemas.microsoft.com/office/drawing/2016/5/12/chartex" xmlns:cx7="http://schemas.microsoft.com/office/drawing/2016/5/13/chartex" xmlns:cx8="http://schemas.microsoft.com/office/drawing/2016/5/14/chartex" xmlns:mc="http://schemas.openxmlformats.org/markup-compatibility/2006" xmlns:aink="http://schemas.microsoft.com/office/drawing/2016/ink" xmlns:am3d="http://schemas.microsoft.com/office/drawing/2017/model3d" xmlns:o="urn:schemas-microsoft-com:office:office" xmlns:r="http://schemas.openxmlformats.org/officeDocument/2006/relationships" xmlns:m="http://schemas.openxmlformats.org/officeDocument/2006/math" xmlns:v="urn:schemas-microsoft-com:vml" xmlns:wp14="http://schemas.microsoft.com/office/word/2010/wordprocessingDrawing" xmlns:wp="http://schemas.openxmlformats.org/drawingml/2006/wordprocessingDrawing" xmlns:w10="urn:schemas-microsoft-com:office:word" xmlns:w="http://schemas.openxmlformats.org/wordprocessingml/2006/main" xmlns:w14="http://schemas.microsoft.com/office/word/2010/wordml" xmlns:w15="http://schemas.microsoft.com/office/word/2012/wordml" xmlns:w16cid="http://schemas.microsoft.com/office/word/2016/wordml/cid" xmlns:w16se="http://schemas.microsoft.com/office/word/2015/wordml/symex" xmlns:wpg="http://schemas.microsoft.com/office/word/2010/wordprocessingGroup" xmlns:wpi="http://schemas.microsoft.com/office/word/2010/wordprocessingInk" xmlns:wne="http://schemas.microsoft.com/office/word/2006/wordml" xmlns:wps="http://schemas.microsoft.com/office/word/2010/wordprocessingShape" mc:Ignorable="w14 w15 w16se w16cid wp14">
+  <w:abstractNum w:abstractNumId="0" w15:restartNumberingAfterBreak="0">
+    <w:nsid w:val="02DC595C"/>
+    <w:multiLevelType w:val="hybridMultilevel"/>
+    <w:tmpl w:val="37B46246"/>
+    <w:lvl w:ilvl="0" w:tplc="0419000F">
+      <w:start w:val="1"/>
+      <w:numFmt w:val="decimal"/>
+      <w:lvlText w:val="%1."/>
+      <w:lvlJc w:val="left"/>
+      <w:pPr>
+        <w:ind w:left="720" w:hanging="360"/>
+      </w:pPr>
+      <w:rPr>
+        <w:rFonts w:hint="default"/>
+      </w:rPr>
+    </w:lvl>
+    <w:lvl w:ilvl="1" w:tplc="04190019" w:tentative="1">
+      <w:start w:val="1"/>
+      <w:numFmt w:val="lowerLetter"/>
+      <w:lvlText w:val="%2."/>
+      <w:lvlJc w:val="left"/>
+      <w:pPr>
+        <w:ind w:left="1440" w:hanging="360"/>
+      </w:pPr>
+    </w:lvl>
+    <w:lvl w:ilvl="2" w:tplc="0419001B" w:tentative="1">
+      <w:start w:val="1"/>
+      <w:numFmt w:val="lowerRoman"/>
+      <w:lvlText w:val="%3."/>
+      <w:lvlJc w:val="right"/>
+      <w:pPr>
+        <w:ind w:left="2160" w:hanging="180"/>
+      </w:pPr>
+    </w:lvl>
+    <w:lvl w:ilvl="3" w:tplc="0419000F" w:tentative="1">
+      <w:start w:val="1"/>
+      <w:numFmt w:val="decimal"/>
+      <w:lvlText w:val="%4."/>
+      <w:lvlJc w:val="left"/>
+      <w:pPr>
+        <w:ind w:left="2880" w:hanging="360"/>
+      </w:pPr>
+    </w:lvl>
+    <w:lvl w:ilvl="4" w:tplc="04190019" w:tentative="1">
+      <w:start w:val="1"/>
+      <w:numFmt w:val="lowerLetter"/>
+      <w:lvlText w:val="%5."/>
+      <w:lvlJc w:val="left"/>
+      <w:pPr>
+        <w:ind w:left="3600" w:hanging="360"/>
+      </w:pPr>
+    </w:lvl>
+    <w:lvl w:ilvl="5" w:tplc="0419001B" w:tentative="1">
+      <w:start w:val="1"/>
+      <w:numFmt w:val="lowerRoman"/>
+      <w:lvlText w:val="%6."/>
+      <w:lvlJc w:val="right"/>
+      <w:pPr>
+        <w:ind w:left="4320" w:hanging="180"/>
+      </w:pPr>
+    </w:lvl>
+    <w:lvl w:ilvl="6" w:tplc="0419000F" w:tentative="1">
+      <w:start w:val="1"/>
+      <w:numFmt w:val="decimal"/>
+      <w:lvlText w:val="%7."/>
+      <w:lvlJc w:val="left"/>
+      <w:pPr>
+        <w:ind w:left="5040" w:hanging="360"/>
+      </w:pPr>
+    </w:lvl>
+    <w:lvl w:ilvl="7" w:tplc="04190019" w:tentative="1">
+      <w:start w:val="1"/>
+      <w:numFmt w:val="lowerLetter"/>
+      <w:lvlText w:val="%8."/>
+      <w:lvlJc w:val="left"/>
+      <w:pPr>
+        <w:ind w:left="5760" w:hanging="360"/>
+      </w:pPr>
+    </w:lvl>
+    <w:lvl w:ilvl="8" w:tplc="0419001B" w:tentative="1">
+      <w:start w:val="1"/>
+      <w:numFmt w:val="lowerRoman"/>
+      <w:lvlText w:val="%9."/>
+      <w:lvlJc w:val="right"/>
+      <w:pPr>
+        <w:ind w:left="6480" w:hanging="180"/>
+      </w:pPr>
+    </w:lvl>
+  </w:abstractNum>
+  <w:num w:numId="1">
+    <w:abstractNumId w:val="0"/>
+  </w:num>
+</w:numbering>
 </file>
 
 <file path=word/styles.xml><?xml version="1.0" encoding="utf-8"?>
@@ -481,6 +1049,28 @@
     <w:name w:val="Normal"/>
     <w:qFormat/>
   </w:style>
+  <w:style w:type="paragraph" w:styleId="2">
+    <w:name w:val="heading 2"/>
+    <w:basedOn w:val="a"/>
+    <w:next w:val="a"/>
+    <w:link w:val="20"/>
+    <w:uiPriority w:val="9"/>
+    <w:unhideWhenUsed/>
+    <w:qFormat/>
+    <w:rsid w:val="00E03B33"/>
+    <w:pPr>
+      <w:keepNext/>
+      <w:keepLines/>
+      <w:spacing w:before="40" w:after="0"/>
+      <w:outlineLvl w:val="1"/>
+    </w:pPr>
+    <w:rPr>
+      <w:rFonts w:asciiTheme="majorHAnsi" w:eastAsiaTheme="majorEastAsia" w:hAnsiTheme="majorHAnsi" w:cstheme="majorBidi"/>
+      <w:color w:val="2F5496" w:themeColor="accent1" w:themeShade="BF"/>
+      <w:sz w:val="26"/>
+      <w:szCs w:val="26"/>
+    </w:rPr>
+  </w:style>
   <w:style w:type="character" w:default="1" w:styleId="a0">
     <w:name w:val="Default Paragraph Font"/>
     <w:uiPriority w:val="1"/>
@@ -518,7 +1108,1035 @@
       <w:color w:val="808080"/>
     </w:rPr>
   </w:style>
+  <w:style w:type="table" w:styleId="a4">
+    <w:name w:val="Light List"/>
+    <w:basedOn w:val="a1"/>
+    <w:uiPriority w:val="61"/>
+    <w:rsid w:val="00D3491E"/>
+    <w:pPr>
+      <w:spacing w:after="0" w:line="240" w:lineRule="auto"/>
+    </w:pPr>
+    <w:rPr>
+      <w:rFonts w:eastAsiaTheme="minorEastAsia"/>
+      <w:lang w:eastAsia="ru-RU"/>
+    </w:rPr>
+    <w:tblPr>
+      <w:tblStyleRowBandSize w:val="1"/>
+      <w:tblStyleColBandSize w:val="1"/>
+      <w:tblBorders>
+        <w:top w:val="single" w:sz="8" w:space="0" w:color="000000" w:themeColor="text1"/>
+        <w:left w:val="single" w:sz="8" w:space="0" w:color="000000" w:themeColor="text1"/>
+        <w:bottom w:val="single" w:sz="8" w:space="0" w:color="000000" w:themeColor="text1"/>
+        <w:right w:val="single" w:sz="8" w:space="0" w:color="000000" w:themeColor="text1"/>
+      </w:tblBorders>
+    </w:tblPr>
+    <w:tblStylePr w:type="firstRow">
+      <w:pPr>
+        <w:spacing w:before="0" w:after="0" w:line="240" w:lineRule="auto"/>
+      </w:pPr>
+      <w:rPr>
+        <w:b/>
+        <w:bCs/>
+        <w:color w:val="FFFFFF" w:themeColor="background1"/>
+      </w:rPr>
+      <w:tblPr/>
+      <w:tcPr>
+        <w:shd w:val="clear" w:color="auto" w:fill="000000" w:themeFill="text1"/>
+      </w:tcPr>
+    </w:tblStylePr>
+    <w:tblStylePr w:type="lastRow">
+      <w:pPr>
+        <w:spacing w:before="0" w:after="0" w:line="240" w:lineRule="auto"/>
+      </w:pPr>
+      <w:rPr>
+        <w:b/>
+        <w:bCs/>
+      </w:rPr>
+      <w:tblPr/>
+      <w:tcPr>
+        <w:tcBorders>
+          <w:top w:val="double" w:sz="6" w:space="0" w:color="000000" w:themeColor="text1"/>
+          <w:left w:val="single" w:sz="8" w:space="0" w:color="000000" w:themeColor="text1"/>
+          <w:bottom w:val="single" w:sz="8" w:space="0" w:color="000000" w:themeColor="text1"/>
+          <w:right w:val="single" w:sz="8" w:space="0" w:color="000000" w:themeColor="text1"/>
+        </w:tcBorders>
+      </w:tcPr>
+    </w:tblStylePr>
+    <w:tblStylePr w:type="firstCol">
+      <w:rPr>
+        <w:b/>
+        <w:bCs/>
+      </w:rPr>
+    </w:tblStylePr>
+    <w:tblStylePr w:type="lastCol">
+      <w:rPr>
+        <w:b/>
+        <w:bCs/>
+      </w:rPr>
+    </w:tblStylePr>
+    <w:tblStylePr w:type="band1Vert">
+      <w:tblPr/>
+      <w:tcPr>
+        <w:tcBorders>
+          <w:top w:val="single" w:sz="8" w:space="0" w:color="000000" w:themeColor="text1"/>
+          <w:left w:val="single" w:sz="8" w:space="0" w:color="000000" w:themeColor="text1"/>
+          <w:bottom w:val="single" w:sz="8" w:space="0" w:color="000000" w:themeColor="text1"/>
+          <w:right w:val="single" w:sz="8" w:space="0" w:color="000000" w:themeColor="text1"/>
+        </w:tcBorders>
+      </w:tcPr>
+    </w:tblStylePr>
+    <w:tblStylePr w:type="band1Horz">
+      <w:tblPr/>
+      <w:tcPr>
+        <w:tcBorders>
+          <w:top w:val="single" w:sz="8" w:space="0" w:color="000000" w:themeColor="text1"/>
+          <w:left w:val="single" w:sz="8" w:space="0" w:color="000000" w:themeColor="text1"/>
+          <w:bottom w:val="single" w:sz="8" w:space="0" w:color="000000" w:themeColor="text1"/>
+          <w:right w:val="single" w:sz="8" w:space="0" w:color="000000" w:themeColor="text1"/>
+        </w:tcBorders>
+      </w:tcPr>
+    </w:tblStylePr>
+  </w:style>
+  <w:style w:type="table" w:styleId="a5">
+    <w:name w:val="Table Grid"/>
+    <w:basedOn w:val="a1"/>
+    <w:uiPriority w:val="39"/>
+    <w:rsid w:val="00D3491E"/>
+    <w:pPr>
+      <w:spacing w:after="0" w:line="240" w:lineRule="auto"/>
+    </w:pPr>
+    <w:tblPr>
+      <w:tblBorders>
+        <w:top w:val="single" w:sz="4" w:space="0" w:color="auto"/>
+        <w:left w:val="single" w:sz="4" w:space="0" w:color="auto"/>
+        <w:bottom w:val="single" w:sz="4" w:space="0" w:color="auto"/>
+        <w:right w:val="single" w:sz="4" w:space="0" w:color="auto"/>
+        <w:insideH w:val="single" w:sz="4" w:space="0" w:color="auto"/>
+        <w:insideV w:val="single" w:sz="4" w:space="0" w:color="auto"/>
+      </w:tblBorders>
+    </w:tblPr>
+  </w:style>
+  <w:style w:type="character" w:customStyle="1" w:styleId="20">
+    <w:name w:val="Заголовок 2 Знак"/>
+    <w:basedOn w:val="a0"/>
+    <w:link w:val="2"/>
+    <w:uiPriority w:val="9"/>
+    <w:rsid w:val="00E03B33"/>
+    <w:rPr>
+      <w:rFonts w:asciiTheme="majorHAnsi" w:eastAsiaTheme="majorEastAsia" w:hAnsiTheme="majorHAnsi" w:cstheme="majorBidi"/>
+      <w:color w:val="2F5496" w:themeColor="accent1" w:themeShade="BF"/>
+      <w:sz w:val="26"/>
+      <w:szCs w:val="26"/>
+    </w:rPr>
+  </w:style>
+  <w:style w:type="paragraph" w:styleId="a6">
+    <w:name w:val="List Paragraph"/>
+    <w:basedOn w:val="a"/>
+    <w:uiPriority w:val="34"/>
+    <w:qFormat/>
+    <w:rsid w:val="00E03B33"/>
+    <w:pPr>
+      <w:ind w:left="720"/>
+      <w:contextualSpacing/>
+    </w:pPr>
+  </w:style>
+  <w:style w:type="table" w:styleId="-45">
+    <w:name w:val="Grid Table 4 Accent 5"/>
+    <w:basedOn w:val="a1"/>
+    <w:uiPriority w:val="49"/>
+    <w:rsid w:val="00E03B33"/>
+    <w:pPr>
+      <w:spacing w:after="0" w:line="240" w:lineRule="auto"/>
+    </w:pPr>
+    <w:tblPr>
+      <w:tblStyleRowBandSize w:val="1"/>
+      <w:tblStyleColBandSize w:val="1"/>
+      <w:tblBorders>
+        <w:top w:val="single" w:sz="4" w:space="0" w:color="9CC2E5" w:themeColor="accent5" w:themeTint="99"/>
+        <w:left w:val="single" w:sz="4" w:space="0" w:color="9CC2E5" w:themeColor="accent5" w:themeTint="99"/>
+        <w:bottom w:val="single" w:sz="4" w:space="0" w:color="9CC2E5" w:themeColor="accent5" w:themeTint="99"/>
+        <w:right w:val="single" w:sz="4" w:space="0" w:color="9CC2E5" w:themeColor="accent5" w:themeTint="99"/>
+        <w:insideH w:val="single" w:sz="4" w:space="0" w:color="9CC2E5" w:themeColor="accent5" w:themeTint="99"/>
+        <w:insideV w:val="single" w:sz="4" w:space="0" w:color="9CC2E5" w:themeColor="accent5" w:themeTint="99"/>
+      </w:tblBorders>
+    </w:tblPr>
+    <w:tblStylePr w:type="firstRow">
+      <w:rPr>
+        <w:b/>
+        <w:bCs/>
+        <w:color w:val="FFFFFF" w:themeColor="background1"/>
+      </w:rPr>
+      <w:tblPr/>
+      <w:tcPr>
+        <w:tcBorders>
+          <w:top w:val="single" w:sz="4" w:space="0" w:color="5B9BD5" w:themeColor="accent5"/>
+          <w:left w:val="single" w:sz="4" w:space="0" w:color="5B9BD5" w:themeColor="accent5"/>
+          <w:bottom w:val="single" w:sz="4" w:space="0" w:color="5B9BD5" w:themeColor="accent5"/>
+          <w:right w:val="single" w:sz="4" w:space="0" w:color="5B9BD5" w:themeColor="accent5"/>
+          <w:insideH w:val="nil"/>
+          <w:insideV w:val="nil"/>
+        </w:tcBorders>
+        <w:shd w:val="clear" w:color="auto" w:fill="5B9BD5" w:themeFill="accent5"/>
+      </w:tcPr>
+    </w:tblStylePr>
+    <w:tblStylePr w:type="lastRow">
+      <w:rPr>
+        <w:b/>
+        <w:bCs/>
+      </w:rPr>
+      <w:tblPr/>
+      <w:tcPr>
+        <w:tcBorders>
+          <w:top w:val="double" w:sz="4" w:space="0" w:color="5B9BD5" w:themeColor="accent5"/>
+        </w:tcBorders>
+      </w:tcPr>
+    </w:tblStylePr>
+    <w:tblStylePr w:type="firstCol">
+      <w:rPr>
+        <w:b/>
+        <w:bCs/>
+      </w:rPr>
+    </w:tblStylePr>
+    <w:tblStylePr w:type="lastCol">
+      <w:rPr>
+        <w:b/>
+        <w:bCs/>
+      </w:rPr>
+    </w:tblStylePr>
+    <w:tblStylePr w:type="band1Vert">
+      <w:tblPr/>
+      <w:tcPr>
+        <w:shd w:val="clear" w:color="auto" w:fill="DEEAF6" w:themeFill="accent5" w:themeFillTint="33"/>
+      </w:tcPr>
+    </w:tblStylePr>
+    <w:tblStylePr w:type="band1Horz">
+      <w:tblPr/>
+      <w:tcPr>
+        <w:shd w:val="clear" w:color="auto" w:fill="DEEAF6" w:themeFill="accent5" w:themeFillTint="33"/>
+      </w:tcPr>
+    </w:tblStylePr>
+  </w:style>
 </w:styles>
+</file>
+
+<file path=word/glossary/document.xml><?xml version="1.0" encoding="utf-8"?>
+<w:glossaryDocument xmlns:wpc="http://schemas.microsoft.com/office/word/2010/wordprocessingCanvas" xmlns:cx="http://schemas.microsoft.com/office/drawing/2014/chartex" xmlns:cx1="http://schemas.microsoft.com/office/drawing/2015/9/8/chartex" xmlns:cx2="http://schemas.microsoft.com/office/drawing/2015/10/21/chartex" xmlns:cx3="http://schemas.microsoft.com/office/drawing/2016/5/9/chartex" xmlns:cx4="http://schemas.microsoft.com/office/drawing/2016/5/10/chartex" xmlns:cx5="http://schemas.microsoft.com/office/drawing/2016/5/11/chartex" xmlns:cx6="http://schemas.microsoft.com/office/drawing/2016/5/12/chartex" xmlns:cx7="http://schemas.microsoft.com/office/drawing/2016/5/13/chartex" xmlns:cx8="http://schemas.microsoft.com/office/drawing/2016/5/14/chartex" xmlns:mc="http://schemas.openxmlformats.org/markup-compatibility/2006" xmlns:aink="http://schemas.microsoft.com/office/drawing/2016/ink" xmlns:am3d="http://schemas.microsoft.com/office/drawing/2017/model3d" xmlns:o="urn:schemas-microsoft-com:office:office" xmlns:r="http://schemas.openxmlformats.org/officeDocument/2006/relationships" xmlns:m="http://schemas.openxmlformats.org/officeDocument/2006/math" xmlns:v="urn:schemas-microsoft-com:vml" xmlns:wp14="http://schemas.microsoft.com/office/word/2010/wordprocessingDrawing" xmlns:wp="http://schemas.openxmlformats.org/drawingml/2006/wordprocessingDrawing" xmlns:w10="urn:schemas-microsoft-com:office:word" xmlns:w="http://schemas.openxmlformats.org/wordprocessingml/2006/main" xmlns:w14="http://schemas.microsoft.com/office/word/2010/wordml" xmlns:w15="http://schemas.microsoft.com/office/word/2012/wordml" xmlns:w16cid="http://schemas.microsoft.com/office/word/2016/wordml/cid" xmlns:w16se="http://schemas.microsoft.com/office/word/2015/wordml/symex" xmlns:wpg="http://schemas.microsoft.com/office/word/2010/wordprocessingGroup" xmlns:wpi="http://schemas.microsoft.com/office/word/2010/wordprocessingInk" xmlns:wne="http://schemas.microsoft.com/office/word/2006/wordml" xmlns:wps="http://schemas.microsoft.com/office/word/2010/wordprocessingShape" mc:Ignorable="w14 w15 w16se w16cid wp14">
+  <w:docParts>
+    <w:docPart>
+      <w:docPartPr>
+        <w:name w:val="DefaultPlaceholder_-1854013435"/>
+        <w:category>
+          <w:name w:val="Общие"/>
+          <w:gallery w:val="placeholder"/>
+        </w:category>
+        <w:types>
+          <w:type w:val="bbPlcHdr"/>
+        </w:types>
+        <w:behaviors>
+          <w:behavior w:val="content"/>
+        </w:behaviors>
+        <w:guid w:val="{FE51F970-BB7C-483D-8031-8A9206B92DB9}"/>
+      </w:docPartPr>
+      <w:docPartBody>
+        <w:p>
+          <w:r>
+            <w:rPr>
+              <w:rStyle w:val="a3"/>
+            </w:rPr>
+            <w:t>Введите любое содержимое, которое хотите повторить, включая другие элементы управления содержимым. Чтобы повторить части таблицы, вы можете также добавить этот элемент управления вокруг строк таблицы.</w:t>
+          </w:r>
+        </w:p>
+      </w:docPartBody>
+    </w:docPart>
+    <w:docPart>
+      <w:docPartPr>
+        <w:name w:val="DefaultPlaceholder_-1854013436"/>
+        <w:category>
+          <w:name w:val="Общие"/>
+          <w:gallery w:val="placeholder"/>
+        </w:category>
+        <w:types>
+          <w:type w:val="bbPlcHdr"/>
+        </w:types>
+        <w:behaviors>
+          <w:behavior w:val="content"/>
+        </w:behaviors>
+        <w:guid w:val="{F40E3BD8-C958-45D1-AF7C-752179159087}"/>
+      </w:docPartPr>
+      <w:docPartBody>
+        <w:p>
+          <w:r>
+            <w:rPr>
+              <w:rStyle w:val="a3"/>
+            </w:rPr>
+            <w:t>Выберите стандартный блок.</w:t>
+          </w:r>
+        </w:p>
+      </w:docPartBody>
+    </w:docPart>
+    <w:docPart>
+      <w:docPartPr>
+        <w:name w:val="783B835E0B0D4BA882DB0BF29F7B7E73"/>
+        <w:category>
+          <w:name w:val="Общие"/>
+          <w:gallery w:val="placeholder"/>
+        </w:category>
+        <w:types>
+          <w:type w:val="bbPlcHdr"/>
+        </w:types>
+        <w:behaviors>
+          <w:behavior w:val="content"/>
+        </w:behaviors>
+        <w:guid w:val="{8EA4BC38-44B9-4BFB-B292-3A3ABD5E7640}"/>
+      </w:docPartPr>
+      <w:docPartBody>
+        <w:p>
+          <w:pPr>
+            <w:pStyle w:val="783B835E0B0D4BA882DB0BF29F7B7E73"/>
+          </w:pPr>
+          <w:r>
+            <w:rPr>
+              <w:rStyle w:val="a3"/>
+            </w:rPr>
+            <w:t>Место для ввода текста.</w:t>
+          </w:r>
+        </w:p>
+      </w:docPartBody>
+    </w:docPart>
+    <w:docPart>
+      <w:docPartPr>
+        <w:name w:val="F80E692A45B842E2A16383124BD6CAE9"/>
+        <w:category>
+          <w:name w:val="Общие"/>
+          <w:gallery w:val="placeholder"/>
+        </w:category>
+        <w:types>
+          <w:type w:val="bbPlcHdr"/>
+        </w:types>
+        <w:behaviors>
+          <w:behavior w:val="content"/>
+        </w:behaviors>
+        <w:guid w:val="{DFEA4C16-AC66-4B1B-AD39-03AA964708E6}"/>
+      </w:docPartPr>
+      <w:docPartBody>
+        <w:p>
+          <w:pPr>
+            <w:pStyle w:val="F80E692A45B842E2A16383124BD6CAE9"/>
+          </w:pPr>
+          <w:r>
+            <w:rPr>
+              <w:rStyle w:val="a3"/>
+            </w:rPr>
+            <w:t>Место для ввода текста.</w:t>
+          </w:r>
+        </w:p>
+      </w:docPartBody>
+    </w:docPart>
+    <w:docPart>
+      <w:docPartPr>
+        <w:name w:val="0F4954BE9806429F8F6C492A1FF735E2"/>
+        <w:category>
+          <w:name w:val="Общие"/>
+          <w:gallery w:val="placeholder"/>
+        </w:category>
+        <w:types>
+          <w:type w:val="bbPlcHdr"/>
+        </w:types>
+        <w:behaviors>
+          <w:behavior w:val="content"/>
+        </w:behaviors>
+        <w:guid w:val="{3B43FEDA-3531-4177-BFAC-F50AC0B2B4C5}"/>
+      </w:docPartPr>
+      <w:docPartBody>
+        <w:p>
+          <w:pPr>
+            <w:pStyle w:val="0F4954BE9806429F8F6C492A1FF735E2"/>
+          </w:pPr>
+          <w:r>
+            <w:rPr>
+              <w:rStyle w:val="a3"/>
+            </w:rPr>
+            <w:t>Место для ввода текста.</w:t>
+          </w:r>
+        </w:p>
+      </w:docPartBody>
+    </w:docPart>
+    <w:docPart>
+      <w:docPartPr>
+        <w:name w:val="F3A73C65982D4415925DC8CC917FDB13"/>
+        <w:category>
+          <w:name w:val="Общие"/>
+          <w:gallery w:val="placeholder"/>
+        </w:category>
+        <w:types>
+          <w:type w:val="bbPlcHdr"/>
+        </w:types>
+        <w:behaviors>
+          <w:behavior w:val="content"/>
+        </w:behaviors>
+        <w:guid w:val="{7F74ECDB-F352-45E2-9057-2AD55B312DA3}"/>
+      </w:docPartPr>
+      <w:docPartBody>
+        <w:p>
+          <w:pPr>
+            <w:pStyle w:val="F3A73C65982D4415925DC8CC917FDB13"/>
+          </w:pPr>
+          <w:r>
+            <w:rPr>
+              <w:rStyle w:val="a3"/>
+            </w:rPr>
+            <w:t>Место для ввода текста.</w:t>
+          </w:r>
+        </w:p>
+      </w:docPartBody>
+    </w:docPart>
+    <w:docPart>
+      <w:docPartPr>
+        <w:name w:val="5CD5A40C3C1E412BB90CA1ED6BB7EEF1"/>
+        <w:category>
+          <w:name w:val="Общие"/>
+          <w:gallery w:val="placeholder"/>
+        </w:category>
+        <w:types>
+          <w:type w:val="bbPlcHdr"/>
+        </w:types>
+        <w:behaviors>
+          <w:behavior w:val="content"/>
+        </w:behaviors>
+        <w:guid w:val="{9A35362C-474E-4B59-9C74-D3ABBE519D74}"/>
+      </w:docPartPr>
+      <w:docPartBody>
+        <w:p>
+          <w:pPr>
+            <w:pStyle w:val="5CD5A40C3C1E412BB90CA1ED6BB7EEF1"/>
+          </w:pPr>
+          <w:r>
+            <w:rPr>
+              <w:rStyle w:val="a3"/>
+            </w:rPr>
+            <w:t>Место для ввода текста.</w:t>
+          </w:r>
+        </w:p>
+      </w:docPartBody>
+    </w:docPart>
+  </w:docParts>
+</w:glossaryDocument>
+</file>
+
+<file path=word/glossary/fontTable.xml><?xml version="1.0" encoding="utf-8"?>
+<w:fonts xmlns:mc="http://schemas.openxmlformats.org/markup-compatibility/2006" xmlns:r="http://schemas.openxmlformats.org/officeDocument/2006/relationships" xmlns:w="http://schemas.openxmlformats.org/wordprocessingml/2006/main" xmlns:w14="http://schemas.microsoft.com/office/word/2010/wordml" xmlns:w15="http://schemas.microsoft.com/office/word/2012/wordml" xmlns:w16cid="http://schemas.microsoft.com/office/word/2016/wordml/cid" xmlns:w16se="http://schemas.microsoft.com/office/word/2015/wordml/symex" mc:Ignorable="w14 w15 w16se w16cid">
+  <w:font w:name="Times New Roman">
+    <w:panose1 w:val="02020603050405020304"/>
+    <w:charset w:val="00"/>
+    <w:family w:val="roman"/>
+    <w:pitch w:val="variable"/>
+    <w:sig w:usb0="E0002AFF" w:usb1="C0007843" w:usb2="00000009" w:usb3="00000000" w:csb0="000001FF" w:csb1="00000000"/>
+  </w:font>
+  <w:font w:name="Calibri">
+    <w:panose1 w:val="020F0502020204030204"/>
+    <w:charset w:val="00"/>
+    <w:family w:val="swiss"/>
+    <w:pitch w:val="variable"/>
+    <w:sig w:usb0="E00002FF" w:usb1="4000ACFF" w:usb2="00000001" w:usb3="00000000" w:csb0="0000019F" w:csb1="00000000"/>
+  </w:font>
+  <w:font w:name="Arial">
+    <w:panose1 w:val="020B0604020202020204"/>
+    <w:charset w:val="00"/>
+    <w:family w:val="swiss"/>
+    <w:pitch w:val="variable"/>
+    <w:sig w:usb0="E0002AFF" w:usb1="C0007843" w:usb2="00000009" w:usb3="00000000" w:csb0="000001FF" w:csb1="00000000"/>
+  </w:font>
+  <w:font w:name="Calibri Light">
+    <w:panose1 w:val="020F0302020204030204"/>
+    <w:charset w:val="00"/>
+    <w:family w:val="swiss"/>
+    <w:pitch w:val="variable"/>
+    <w:sig w:usb0="A00002EF" w:usb1="4000207B" w:usb2="00000000" w:usb3="00000000" w:csb0="0000009F" w:csb1="00000000"/>
+  </w:font>
+</w:fonts>
+</file>
+
+<file path=word/glossary/settings.xml><?xml version="1.0" encoding="utf-8"?>
+<w:settings xmlns:mc="http://schemas.openxmlformats.org/markup-compatibility/2006" xmlns:o="urn:schemas-microsoft-com:office:office" xmlns:r="http://schemas.openxmlformats.org/officeDocument/2006/relationships" xmlns:m="http://schemas.openxmlformats.org/officeDocument/2006/math" xmlns:v="urn:schemas-microsoft-com:vml" xmlns:w10="urn:schemas-microsoft-com:office:word" xmlns:w="http://schemas.openxmlformats.org/wordprocessingml/2006/main" xmlns:w14="http://schemas.microsoft.com/office/word/2010/wordml" xmlns:w15="http://schemas.microsoft.com/office/word/2012/wordml" xmlns:w16cid="http://schemas.microsoft.com/office/word/2016/wordml/cid" xmlns:w16se="http://schemas.microsoft.com/office/word/2015/wordml/symex" xmlns:sl="http://schemas.openxmlformats.org/schemaLibrary/2006/main" mc:Ignorable="w14 w15 w16se w16cid">
+  <w:view w:val="normal"/>
+  <w:defaultTabStop w:val="708"/>
+  <w:characterSpacingControl w:val="doNotCompress"/>
+  <w:compat>
+    <w:useFELayout/>
+    <w:compatSetting w:name="compatibilityMode" w:uri="http://schemas.microsoft.com/office/word" w:val="15"/>
+    <w:compatSetting w:name="overrideTableStyleFontSizeAndJustification" w:uri="http://schemas.microsoft.com/office/word" w:val="1"/>
+    <w:compatSetting w:name="enableOpenTypeFeatures" w:uri="http://schemas.microsoft.com/office/word" w:val="1"/>
+    <w:compatSetting w:name="doNotFlipMirrorIndents" w:uri="http://schemas.microsoft.com/office/word" w:val="1"/>
+    <w:compatSetting w:name="differentiateMultirowTableHeaders" w:uri="http://schemas.microsoft.com/office/word" w:val="1"/>
+    <w:compatSetting w:name="useWord2013TrackBottomHyphenation" w:uri="http://schemas.microsoft.com/office/word" w:val="0"/>
+  </w:compat>
+  <w:rsids>
+    <w:rsidRoot w:val="00DF6BD0"/>
+    <w:rsid w:val="000351D8"/>
+    <w:rsid w:val="00177AE6"/>
+    <w:rsid w:val="0029539D"/>
+    <w:rsid w:val="00384FCA"/>
+    <w:rsid w:val="00786A99"/>
+    <w:rsid w:val="009C3446"/>
+    <w:rsid w:val="00A12C92"/>
+    <w:rsid w:val="00A21CF0"/>
+    <w:rsid w:val="00BE1D58"/>
+    <w:rsid w:val="00DF6BD0"/>
+    <w:rsid w:val="00EA72FE"/>
+  </w:rsids>
+  <m:mathPr>
+    <m:mathFont m:val="Cambria Math"/>
+    <m:brkBin m:val="before"/>
+    <m:brkBinSub m:val="--"/>
+    <m:smallFrac m:val="0"/>
+    <m:dispDef/>
+    <m:lMargin m:val="0"/>
+    <m:rMargin m:val="0"/>
+    <m:defJc m:val="centerGroup"/>
+    <m:wrapIndent m:val="1440"/>
+    <m:intLim m:val="subSup"/>
+    <m:naryLim m:val="undOvr"/>
+  </m:mathPr>
+  <w:themeFontLang w:val="ru-RU"/>
+  <w:clrSchemeMapping w:bg1="light1" w:t1="dark1" w:bg2="light2" w:t2="dark2" w:accent1="accent1" w:accent2="accent2" w:accent3="accent3" w:accent4="accent4" w:accent5="accent5" w:accent6="accent6" w:hyperlink="hyperlink" w:followedHyperlink="followedHyperlink"/>
+  <w:decimalSymbol w:val=","/>
+  <w:listSeparator w:val=";"/>
+  <w15:chartTrackingRefBased/>
+</w:settings>
+</file>
+
+<file path=word/glossary/styles.xml><?xml version="1.0" encoding="utf-8"?>
+<w:styles xmlns:mc="http://schemas.openxmlformats.org/markup-compatibility/2006" xmlns:r="http://schemas.openxmlformats.org/officeDocument/2006/relationships" xmlns:w="http://schemas.openxmlformats.org/wordprocessingml/2006/main" xmlns:w14="http://schemas.microsoft.com/office/word/2010/wordml" xmlns:w15="http://schemas.microsoft.com/office/word/2012/wordml" xmlns:w16cid="http://schemas.microsoft.com/office/word/2016/wordml/cid" xmlns:w16se="http://schemas.microsoft.com/office/word/2015/wordml/symex" mc:Ignorable="w14 w15 w16se w16cid">
+  <w:docDefaults>
+    <w:rPrDefault>
+      <w:rPr>
+        <w:rFonts w:asciiTheme="minorHAnsi" w:eastAsiaTheme="minorEastAsia" w:hAnsiTheme="minorHAnsi" w:cstheme="minorBidi"/>
+        <w:sz w:val="22"/>
+        <w:szCs w:val="22"/>
+        <w:lang w:val="ru-RU" w:eastAsia="ru-RU" w:bidi="ar-SA"/>
+      </w:rPr>
+    </w:rPrDefault>
+    <w:pPrDefault>
+      <w:pPr>
+        <w:spacing w:after="160" w:line="259" w:lineRule="auto"/>
+      </w:pPr>
+    </w:pPrDefault>
+  </w:docDefaults>
+  <w:latentStyles w:defLockedState="0" w:defUIPriority="99" w:defSemiHidden="0" w:defUnhideWhenUsed="0" w:defQFormat="0" w:count="376">
+    <w:lsdException w:name="Normal" w:uiPriority="0" w:qFormat="1"/>
+    <w:lsdException w:name="heading 1" w:uiPriority="9" w:qFormat="1"/>
+    <w:lsdException w:name="heading 2" w:semiHidden="1" w:uiPriority="9" w:unhideWhenUsed="1" w:qFormat="1"/>
+    <w:lsdException w:name="heading 3" w:semiHidden="1" w:uiPriority="9" w:unhideWhenUsed="1" w:qFormat="1"/>
+    <w:lsdException w:name="heading 4" w:semiHidden="1" w:uiPriority="9" w:unhideWhenUsed="1" w:qFormat="1"/>
+    <w:lsdException w:name="heading 5" w:semiHidden="1" w:uiPriority="9" w:unhideWhenUsed="1" w:qFormat="1"/>
+    <w:lsdException w:name="heading 6" w:semiHidden="1" w:uiPriority="9" w:unhideWhenUsed="1" w:qFormat="1"/>
+    <w:lsdException w:name="heading 7" w:semiHidden="1" w:uiPriority="9" w:unhideWhenUsed="1" w:qFormat="1"/>
+    <w:lsdException w:name="heading 8" w:semiHidden="1" w:uiPriority="9" w:unhideWhenUsed="1" w:qFormat="1"/>
+    <w:lsdException w:name="heading 9" w:semiHidden="1" w:uiPriority="9" w:unhideWhenUsed="1" w:qFormat="1"/>
+    <w:lsdException w:name="index 1" w:semiHidden="1" w:unhideWhenUsed="1"/>
+    <w:lsdException w:name="index 2" w:semiHidden="1" w:unhideWhenUsed="1"/>
+    <w:lsdException w:name="index 3" w:semiHidden="1" w:unhideWhenUsed="1"/>
+    <w:lsdException w:name="index 4" w:semiHidden="1" w:unhideWhenUsed="1"/>
+    <w:lsdException w:name="index 5" w:semiHidden="1" w:unhideWhenUsed="1"/>
+    <w:lsdException w:name="index 6" w:semiHidden="1" w:unhideWhenUsed="1"/>
+    <w:lsdException w:name="index 7" w:semiHidden="1" w:unhideWhenUsed="1"/>
+    <w:lsdException w:name="index 8" w:semiHidden="1" w:unhideWhenUsed="1"/>
+    <w:lsdException w:name="index 9" w:semiHidden="1" w:unhideWhenUsed="1"/>
+    <w:lsdException w:name="toc 1" w:semiHidden="1" w:uiPriority="39" w:unhideWhenUsed="1"/>
+    <w:lsdException w:name="toc 2" w:semiHidden="1" w:uiPriority="39" w:unhideWhenUsed="1"/>
+    <w:lsdException w:name="toc 3" w:semiHidden="1" w:uiPriority="39" w:unhideWhenUsed="1"/>
+    <w:lsdException w:name="toc 4" w:semiHidden="1" w:uiPriority="39" w:unhideWhenUsed="1"/>
+    <w:lsdException w:name="toc 5" w:semiHidden="1" w:uiPriority="39" w:unhideWhenUsed="1"/>
+    <w:lsdException w:name="toc 6" w:semiHidden="1" w:uiPriority="39" w:unhideWhenUsed="1"/>
+    <w:lsdException w:name="toc 7" w:semiHidden="1" w:uiPriority="39" w:unhideWhenUsed="1"/>
+    <w:lsdException w:name="toc 8" w:semiHidden="1" w:uiPriority="39" w:unhideWhenUsed="1"/>
+    <w:lsdException w:name="toc 9" w:semiHidden="1" w:uiPriority="39" w:unhideWhenUsed="1"/>
+    <w:lsdException w:name="Normal Indent" w:semiHidden="1" w:unhideWhenUsed="1"/>
+    <w:lsdException w:name="footnote text" w:semiHidden="1" w:unhideWhenUsed="1"/>
+    <w:lsdException w:name="annotation text" w:semiHidden="1" w:unhideWhenUsed="1"/>
+    <w:lsdException w:name="header" w:semiHidden="1" w:unhideWhenUsed="1"/>
+    <w:lsdException w:name="footer" w:semiHidden="1" w:unhideWhenUsed="1"/>
+    <w:lsdException w:name="index heading" w:semiHidden="1" w:unhideWhenUsed="1"/>
+    <w:lsdException w:name="caption" w:semiHidden="1" w:uiPriority="35" w:unhideWhenUsed="1" w:qFormat="1"/>
+    <w:lsdException w:name="table of figures" w:semiHidden="1" w:unhideWhenUsed="1"/>
+    <w:lsdException w:name="envelope address" w:semiHidden="1" w:unhideWhenUsed="1"/>
+    <w:lsdException w:name="envelope return" w:semiHidden="1" w:unhideWhenUsed="1"/>
+    <w:lsdException w:name="footnote reference" w:semiHidden="1" w:unhideWhenUsed="1"/>
+    <w:lsdException w:name="annotation reference" w:semiHidden="1" w:unhideWhenUsed="1"/>
+    <w:lsdException w:name="line number" w:semiHidden="1" w:unhideWhenUsed="1"/>
+    <w:lsdException w:name="page number" w:semiHidden="1" w:unhideWhenUsed="1"/>
+    <w:lsdException w:name="endnote reference" w:semiHidden="1" w:unhideWhenUsed="1"/>
+    <w:lsdException w:name="endnote text" w:semiHidden="1" w:unhideWhenUsed="1"/>
+    <w:lsdException w:name="table of authorities" w:semiHidden="1" w:unhideWhenUsed="1"/>
+    <w:lsdException w:name="macro" w:semiHidden="1" w:unhideWhenUsed="1"/>
+    <w:lsdException w:name="toa heading" w:semiHidden="1" w:unhideWhenUsed="1"/>
+    <w:lsdException w:name="List" w:semiHidden="1" w:unhideWhenUsed="1"/>
+    <w:lsdException w:name="List Bullet" w:semiHidden="1" w:unhideWhenUsed="1"/>
+    <w:lsdException w:name="List Number" w:semiHidden="1" w:unhideWhenUsed="1"/>
+    <w:lsdException w:name="List 2" w:semiHidden="1" w:unhideWhenUsed="1"/>
+    <w:lsdException w:name="List 3" w:semiHidden="1" w:unhideWhenUsed="1"/>
+    <w:lsdException w:name="List 4" w:semiHidden="1" w:unhideWhenUsed="1"/>
+    <w:lsdException w:name="List 5" w:semiHidden="1" w:unhideWhenUsed="1"/>
+    <w:lsdException w:name="List Bullet 2" w:semiHidden="1" w:unhideWhenUsed="1"/>
+    <w:lsdException w:name="List Bullet 3" w:semiHidden="1" w:unhideWhenUsed="1"/>
+    <w:lsdException w:name="List Bullet 4" w:semiHidden="1" w:unhideWhenUsed="1"/>
+    <w:lsdException w:name="List Bullet 5" w:semiHidden="1" w:unhideWhenUsed="1"/>
+    <w:lsdException w:name="List Number 2" w:semiHidden="1" w:unhideWhenUsed="1"/>
+    <w:lsdException w:name="List Number 3" w:semiHidden="1" w:unhideWhenUsed="1"/>
+    <w:lsdException w:name="List Number 4" w:semiHidden="1" w:unhideWhenUsed="1"/>
+    <w:lsdException w:name="List Number 5" w:semiHidden="1" w:unhideWhenUsed="1"/>
+    <w:lsdException w:name="Title" w:uiPriority="10" w:qFormat="1"/>
+    <w:lsdException w:name="Closing" w:semiHidden="1" w:unhideWhenUsed="1"/>
+    <w:lsdException w:name="Signature" w:semiHidden="1" w:unhideWhenUsed="1"/>
+    <w:lsdException w:name="Default Paragraph Font" w:semiHidden="1" w:uiPriority="1" w:unhideWhenUsed="1"/>
+    <w:lsdException w:name="Body Text" w:semiHidden="1" w:unhideWhenUsed="1"/>
+    <w:lsdException w:name="Body Text Indent" w:semiHidden="1" w:unhideWhenUsed="1"/>
+    <w:lsdException w:name="List Continue" w:semiHidden="1" w:unhideWhenUsed="1"/>
+    <w:lsdException w:name="List Continue 2" w:semiHidden="1" w:unhideWhenUsed="1"/>
+    <w:lsdException w:name="List Continue 3" w:semiHidden="1" w:unhideWhenUsed="1"/>
+    <w:lsdException w:name="List Continue 4" w:semiHidden="1" w:unhideWhenUsed="1"/>
+    <w:lsdException w:name="List Continue 5" w:semiHidden="1" w:unhideWhenUsed="1"/>
+    <w:lsdException w:name="Message Header" w:semiHidden="1" w:unhideWhenUsed="1"/>
+    <w:lsdException w:name="Subtitle" w:uiPriority="11" w:qFormat="1"/>
+    <w:lsdException w:name="Salutation" w:semiHidden="1" w:unhideWhenUsed="1"/>
+    <w:lsdException w:name="Date" w:semiHidden="1" w:unhideWhenUsed="1"/>
+    <w:lsdException w:name="Body Text First Indent" w:semiHidden="1" w:unhideWhenUsed="1"/>
+    <w:lsdException w:name="Body Text First Indent 2" w:semiHidden="1" w:unhideWhenUsed="1"/>
+    <w:lsdException w:name="Note Heading" w:semiHidden="1" w:unhideWhenUsed="1"/>
+    <w:lsdException w:name="Body Text 2" w:semiHidden="1" w:unhideWhenUsed="1"/>
+    <w:lsdException w:name="Body Text 3" w:semiHidden="1" w:unhideWhenUsed="1"/>
+    <w:lsdException w:name="Body Text Indent 2" w:semiHidden="1" w:unhideWhenUsed="1"/>
+    <w:lsdException w:name="Body Text Indent 3" w:semiHidden="1" w:unhideWhenUsed="1"/>
+    <w:lsdException w:name="Block Text" w:semiHidden="1" w:unhideWhenUsed="1"/>
+    <w:lsdException w:name="Hyperlink" w:semiHidden="1" w:unhideWhenUsed="1"/>
+    <w:lsdException w:name="FollowedHyperlink" w:semiHidden="1" w:unhideWhenUsed="1"/>
+    <w:lsdException w:name="Strong" w:uiPriority="22" w:qFormat="1"/>
+    <w:lsdException w:name="Emphasis" w:uiPriority="20" w:qFormat="1"/>
+    <w:lsdException w:name="Document Map" w:semiHidden="1" w:unhideWhenUsed="1"/>
+    <w:lsdException w:name="Plain Text" w:semiHidden="1" w:unhideWhenUsed="1"/>
+    <w:lsdException w:name="E-mail Signature" w:semiHidden="1" w:unhideWhenUsed="1"/>
+    <w:lsdException w:name="HTML Top of Form" w:semiHidden="1" w:unhideWhenUsed="1"/>
+    <w:lsdException w:name="HTML Bottom of Form" w:semiHidden="1" w:unhideWhenUsed="1"/>
+    <w:lsdException w:name="Normal (Web)" w:semiHidden="1" w:unhideWhenUsed="1"/>
+    <w:lsdException w:name="HTML Acronym" w:semiHidden="1" w:unhideWhenUsed="1"/>
+    <w:lsdException w:name="HTML Address" w:semiHidden="1" w:unhideWhenUsed="1"/>
+    <w:lsdException w:name="HTML Cite" w:semiHidden="1" w:unhideWhenUsed="1"/>
+    <w:lsdException w:name="HTML Code" w:semiHidden="1" w:unhideWhenUsed="1"/>
+    <w:lsdException w:name="HTML Definition" w:semiHidden="1" w:unhideWhenUsed="1"/>
+    <w:lsdException w:name="HTML Keyboard" w:semiHidden="1" w:unhideWhenUsed="1"/>
+    <w:lsdException w:name="HTML Preformatted" w:semiHidden="1" w:unhideWhenUsed="1"/>
+    <w:lsdException w:name="HTML Sample" w:semiHidden="1" w:unhideWhenUsed="1"/>
+    <w:lsdException w:name="HTML Typewriter" w:semiHidden="1" w:unhideWhenUsed="1"/>
+    <w:lsdException w:name="HTML Variable" w:semiHidden="1" w:unhideWhenUsed="1"/>
+    <w:lsdException w:name="Normal Table" w:semiHidden="1" w:unhideWhenUsed="1"/>
+    <w:lsdException w:name="annotation subject" w:semiHidden="1" w:unhideWhenUsed="1"/>
+    <w:lsdException w:name="No List" w:semiHidden="1" w:unhideWhenUsed="1"/>
+    <w:lsdException w:name="Outline List 1" w:semiHidden="1" w:unhideWhenUsed="1"/>
+    <w:lsdException w:name="Outline List 2" w:semiHidden="1" w:unhideWhenUsed="1"/>
+    <w:lsdException w:name="Outline List 3" w:semiHidden="1" w:unhideWhenUsed="1"/>
+    <w:lsdException w:name="Table Simple 1" w:semiHidden="1" w:unhideWhenUsed="1"/>
+    <w:lsdException w:name="Table Simple 2" w:semiHidden="1" w:unhideWhenUsed="1"/>
+    <w:lsdException w:name="Table Simple 3" w:semiHidden="1" w:unhideWhenUsed="1"/>
+    <w:lsdException w:name="Table Classic 1" w:semiHidden="1" w:unhideWhenUsed="1"/>
+    <w:lsdException w:name="Table Classic 2" w:semiHidden="1" w:unhideWhenUsed="1"/>
+    <w:lsdException w:name="Table Classic 3" w:semiHidden="1" w:unhideWhenUsed="1"/>
+    <w:lsdException w:name="Table Classic 4" w:semiHidden="1" w:unhideWhenUsed="1"/>
+    <w:lsdException w:name="Table Colorful 1" w:semiHidden="1" w:unhideWhenUsed="1"/>
+    <w:lsdException w:name="Table Colorful 2" w:semiHidden="1" w:unhideWhenUsed="1"/>
+    <w:lsdException w:name="Table Colorful 3" w:semiHidden="1" w:unhideWhenUsed="1"/>
+    <w:lsdException w:name="Table Columns 1" w:semiHidden="1" w:unhideWhenUsed="1"/>
+    <w:lsdException w:name="Table Columns 2" w:semiHidden="1" w:unhideWhenUsed="1"/>
+    <w:lsdException w:name="Table Columns 3" w:semiHidden="1" w:unhideWhenUsed="1"/>
+    <w:lsdException w:name="Table Columns 4" w:semiHidden="1" w:unhideWhenUsed="1"/>
+    <w:lsdException w:name="Table Columns 5" w:semiHidden="1" w:unhideWhenUsed="1"/>
+    <w:lsdException w:name="Table Grid 1" w:semiHidden="1" w:unhideWhenUsed="1"/>
+    <w:lsdException w:name="Table Grid 2" w:semiHidden="1" w:unhideWhenUsed="1"/>
+    <w:lsdException w:name="Table Grid 3" w:semiHidden="1" w:unhideWhenUsed="1"/>
+    <w:lsdException w:name="Table Grid 4" w:semiHidden="1" w:unhideWhenUsed="1"/>
+    <w:lsdException w:name="Table Grid 5" w:semiHidden="1" w:unhideWhenUsed="1"/>
+    <w:lsdException w:name="Table Grid 6" w:semiHidden="1" w:unhideWhenUsed="1"/>
+    <w:lsdException w:name="Table Grid 7" w:semiHidden="1" w:unhideWhenUsed="1"/>
+    <w:lsdException w:name="Table Grid 8" w:semiHidden="1" w:unhideWhenUsed="1"/>
+    <w:lsdException w:name="Table List 1" w:semiHidden="1" w:unhideWhenUsed="1"/>
+    <w:lsdException w:name="Table List 2" w:semiHidden="1" w:unhideWhenUsed="1"/>
+    <w:lsdException w:name="Table List 3" w:semiHidden="1" w:unhideWhenUsed="1"/>
+    <w:lsdException w:name="Table List 4" w:semiHidden="1" w:unhideWhenUsed="1"/>
+    <w:lsdException w:name="Table List 5" w:semiHidden="1" w:unhideWhenUsed="1"/>
+    <w:lsdException w:name="Table List 6" w:semiHidden="1" w:unhideWhenUsed="1"/>
+    <w:lsdException w:name="Table List 7" w:semiHidden="1" w:unhideWhenUsed="1"/>
+    <w:lsdException w:name="Table List 8" w:semiHidden="1" w:unhideWhenUsed="1"/>
+    <w:lsdException w:name="Table 3D effects 1" w:semiHidden="1" w:unhideWhenUsed="1"/>
+    <w:lsdException w:name="Table 3D effects 2" w:semiHidden="1" w:unhideWhenUsed="1"/>
+    <w:lsdException w:name="Table 3D effects 3" w:semiHidden="1" w:unhideWhenUsed="1"/>
+    <w:lsdException w:name="Table Contemporary" w:semiHidden="1" w:unhideWhenUsed="1"/>
+    <w:lsdException w:name="Table Elegant" w:semiHidden="1" w:unhideWhenUsed="1"/>
+    <w:lsdException w:name="Table Professional" w:semiHidden="1" w:unhideWhenUsed="1"/>
+    <w:lsdException w:name="Table Subtle 1" w:semiHidden="1" w:unhideWhenUsed="1"/>
+    <w:lsdException w:name="Table Subtle 2" w:semiHidden="1" w:unhideWhenUsed="1"/>
+    <w:lsdException w:name="Table Web 1" w:semiHidden="1" w:unhideWhenUsed="1"/>
+    <w:lsdException w:name="Table Web 2" w:semiHidden="1" w:unhideWhenUsed="1"/>
+    <w:lsdException w:name="Table Web 3" w:semiHidden="1" w:unhideWhenUsed="1"/>
+    <w:lsdException w:name="Balloon Text" w:semiHidden="1" w:unhideWhenUsed="1"/>
+    <w:lsdException w:name="Table Grid" w:uiPriority="39"/>
+    <w:lsdException w:name="Table Theme" w:semiHidden="1" w:unhideWhenUsed="1"/>
+    <w:lsdException w:name="Placeholder Text" w:semiHidden="1"/>
+    <w:lsdException w:name="No Spacing" w:uiPriority="1" w:qFormat="1"/>
+    <w:lsdException w:name="Light Shading" w:uiPriority="60"/>
+    <w:lsdException w:name="Light List" w:uiPriority="61"/>
+    <w:lsdException w:name="Light Grid" w:uiPriority="62"/>
+    <w:lsdException w:name="Medium Shading 1" w:uiPriority="63"/>
+    <w:lsdException w:name="Medium Shading 2" w:uiPriority="64"/>
+    <w:lsdException w:name="Medium List 1" w:uiPriority="65"/>
+    <w:lsdException w:name="Medium List 2" w:uiPriority="66"/>
+    <w:lsdException w:name="Medium Grid 1" w:uiPriority="67"/>
+    <w:lsdException w:name="Medium Grid 2" w:uiPriority="68"/>
+    <w:lsdException w:name="Medium Grid 3" w:uiPriority="69"/>
+    <w:lsdException w:name="Dark List" w:uiPriority="70"/>
+    <w:lsdException w:name="Colorful Shading" w:uiPriority="71"/>
+    <w:lsdException w:name="Colorful List" w:uiPriority="72"/>
+    <w:lsdException w:name="Colorful Grid" w:uiPriority="73"/>
+    <w:lsdException w:name="Light Shading Accent 1" w:uiPriority="60"/>
+    <w:lsdException w:name="Light List Accent 1" w:uiPriority="61"/>
+    <w:lsdException w:name="Light Grid Accent 1" w:uiPriority="62"/>
+    <w:lsdException w:name="Medium Shading 1 Accent 1" w:uiPriority="63"/>
+    <w:lsdException w:name="Medium Shading 2 Accent 1" w:uiPriority="64"/>
+    <w:lsdException w:name="Medium List 1 Accent 1" w:uiPriority="65"/>
+    <w:lsdException w:name="Revision" w:semiHidden="1"/>
+    <w:lsdException w:name="List Paragraph" w:uiPriority="34" w:qFormat="1"/>
+    <w:lsdException w:name="Quote" w:uiPriority="29" w:qFormat="1"/>
+    <w:lsdException w:name="Intense Quote" w:uiPriority="30" w:qFormat="1"/>
+    <w:lsdException w:name="Medium List 2 Accent 1" w:uiPriority="66"/>
+    <w:lsdException w:name="Medium Grid 1 Accent 1" w:uiPriority="67"/>
+    <w:lsdException w:name="Medium Grid 2 Accent 1" w:uiPriority="68"/>
+    <w:lsdException w:name="Medium Grid 3 Accent 1" w:uiPriority="69"/>
+    <w:lsdException w:name="Dark List Accent 1" w:uiPriority="70"/>
+    <w:lsdException w:name="Colorful Shading Accent 1" w:uiPriority="71"/>
+    <w:lsdException w:name="Colorful List Accent 1" w:uiPriority="72"/>
+    <w:lsdException w:name="Colorful Grid Accent 1" w:uiPriority="73"/>
+    <w:lsdException w:name="Light Shading Accent 2" w:uiPriority="60"/>
+    <w:lsdException w:name="Light List Accent 2" w:uiPriority="61"/>
+    <w:lsdException w:name="Light Grid Accent 2" w:uiPriority="62"/>
+    <w:lsdException w:name="Medium Shading 1 Accent 2" w:uiPriority="63"/>
+    <w:lsdException w:name="Medium Shading 2 Accent 2" w:uiPriority="64"/>
+    <w:lsdException w:name="Medium List 1 Accent 2" w:uiPriority="65"/>
+    <w:lsdException w:name="Medium List 2 Accent 2" w:uiPriority="66"/>
+    <w:lsdException w:name="Medium Grid 1 Accent 2" w:uiPriority="67"/>
+    <w:lsdException w:name="Medium Grid 2 Accent 2" w:uiPriority="68"/>
+    <w:lsdException w:name="Medium Grid 3 Accent 2" w:uiPriority="69"/>
+    <w:lsdException w:name="Dark List Accent 2" w:uiPriority="70"/>
+    <w:lsdException w:name="Colorful Shading Accent 2" w:uiPriority="71"/>
+    <w:lsdException w:name="Colorful List Accent 2" w:uiPriority="72"/>
+    <w:lsdException w:name="Colorful Grid Accent 2" w:uiPriority="73"/>
+    <w:lsdException w:name="Light Shading Accent 3" w:uiPriority="60"/>
+    <w:lsdException w:name="Light List Accent 3" w:uiPriority="61"/>
+    <w:lsdException w:name="Light Grid Accent 3" w:uiPriority="62"/>
+    <w:lsdException w:name="Medium Shading 1 Accent 3" w:uiPriority="63"/>
+    <w:lsdException w:name="Medium Shading 2 Accent 3" w:uiPriority="64"/>
+    <w:lsdException w:name="Medium List 1 Accent 3" w:uiPriority="65"/>
+    <w:lsdException w:name="Medium List 2 Accent 3" w:uiPriority="66"/>
+    <w:lsdException w:name="Medium Grid 1 Accent 3" w:uiPriority="67"/>
+    <w:lsdException w:name="Medium Grid 2 Accent 3" w:uiPriority="68"/>
+    <w:lsdException w:name="Medium Grid 3 Accent 3" w:uiPriority="69"/>
+    <w:lsdException w:name="Dark List Accent 3" w:uiPriority="70"/>
+    <w:lsdException w:name="Colorful Shading Accent 3" w:uiPriority="71"/>
+    <w:lsdException w:name="Colorful List Accent 3" w:uiPriority="72"/>
+    <w:lsdException w:name="Colorful Grid Accent 3" w:uiPriority="73"/>
+    <w:lsdException w:name="Light Shading Accent 4" w:uiPriority="60"/>
+    <w:lsdException w:name="Light List Accent 4" w:uiPriority="61"/>
+    <w:lsdException w:name="Light Grid Accent 4" w:uiPriority="62"/>
+    <w:lsdException w:name="Medium Shading 1 Accent 4" w:uiPriority="63"/>
+    <w:lsdException w:name="Medium Shading 2 Accent 4" w:uiPriority="64"/>
+    <w:lsdException w:name="Medium List 1 Accent 4" w:uiPriority="65"/>
+    <w:lsdException w:name="Medium List 2 Accent 4" w:uiPriority="66"/>
+    <w:lsdException w:name="Medium Grid 1 Accent 4" w:uiPriority="67"/>
+    <w:lsdException w:name="Medium Grid 2 Accent 4" w:uiPriority="68"/>
+    <w:lsdException w:name="Medium Grid 3 Accent 4" w:uiPriority="69"/>
+    <w:lsdException w:name="Dark List Accent 4" w:uiPriority="70"/>
+    <w:lsdException w:name="Colorful Shading Accent 4" w:uiPriority="71"/>
+    <w:lsdException w:name="Colorful List Accent 4" w:uiPriority="72"/>
+    <w:lsdException w:name="Colorful Grid Accent 4" w:uiPriority="73"/>
+    <w:lsdException w:name="Light Shading Accent 5" w:uiPriority="60"/>
+    <w:lsdException w:name="Light List Accent 5" w:uiPriority="61"/>
+    <w:lsdException w:name="Light Grid Accent 5" w:uiPriority="62"/>
+    <w:lsdException w:name="Medium Shading 1 Accent 5" w:uiPriority="63"/>
+    <w:lsdException w:name="Medium Shading 2 Accent 5" w:uiPriority="64"/>
+    <w:lsdException w:name="Medium List 1 Accent 5" w:uiPriority="65"/>
+    <w:lsdException w:name="Medium List 2 Accent 5" w:uiPriority="66"/>
+    <w:lsdException w:name="Medium Grid 1 Accent 5" w:uiPriority="67"/>
+    <w:lsdException w:name="Medium Grid 2 Accent 5" w:uiPriority="68"/>
+    <w:lsdException w:name="Medium Grid 3 Accent 5" w:uiPriority="69"/>
+    <w:lsdException w:name="Dark List Accent 5" w:uiPriority="70"/>
+    <w:lsdException w:name="Colorful Shading Accent 5" w:uiPriority="71"/>
+    <w:lsdException w:name="Colorful List Accent 5" w:uiPriority="72"/>
+    <w:lsdException w:name="Colorful Grid Accent 5" w:uiPriority="73"/>
+    <w:lsdException w:name="Light Shading Accent 6" w:uiPriority="60"/>
+    <w:lsdException w:name="Light List Accent 6" w:uiPriority="61"/>
+    <w:lsdException w:name="Light Grid Accent 6" w:uiPriority="62"/>
+    <w:lsdException w:name="Medium Shading 1 Accent 6" w:uiPriority="63"/>
+    <w:lsdException w:name="Medium Shading 2 Accent 6" w:uiPriority="64"/>
+    <w:lsdException w:name="Medium List 1 Accent 6" w:uiPriority="65"/>
+    <w:lsdException w:name="Medium List 2 Accent 6" w:uiPriority="66"/>
+    <w:lsdException w:name="Medium Grid 1 Accent 6" w:uiPriority="67"/>
+    <w:lsdException w:name="Medium Grid 2 Accent 6" w:uiPriority="68"/>
+    <w:lsdException w:name="Medium Grid 3 Accent 6" w:uiPriority="69"/>
+    <w:lsdException w:name="Dark List Accent 6" w:uiPriority="70"/>
+    <w:lsdException w:name="Colorful Shading Accent 6" w:uiPriority="71"/>
+    <w:lsdException w:name="Colorful List Accent 6" w:uiPriority="72"/>
+    <w:lsdException w:name="Colorful Grid Accent 6" w:uiPriority="73"/>
+    <w:lsdException w:name="Subtle Emphasis" w:uiPriority="19" w:qFormat="1"/>
+    <w:lsdException w:name="Intense Emphasis" w:uiPriority="21" w:qFormat="1"/>
+    <w:lsdException w:name="Subtle Reference" w:uiPriority="31" w:qFormat="1"/>
+    <w:lsdException w:name="Intense Reference" w:uiPriority="32" w:qFormat="1"/>
+    <w:lsdException w:name="Book Title" w:uiPriority="33" w:qFormat="1"/>
+    <w:lsdException w:name="Bibliography" w:semiHidden="1" w:uiPriority="37" w:unhideWhenUsed="1"/>
+    <w:lsdException w:name="TOC Heading" w:semiHidden="1" w:uiPriority="39" w:unhideWhenUsed="1" w:qFormat="1"/>
+    <w:lsdException w:name="Plain Table 1" w:uiPriority="41"/>
+    <w:lsdException w:name="Plain Table 2" w:uiPriority="42"/>
+    <w:lsdException w:name="Plain Table 3" w:uiPriority="43"/>
+    <w:lsdException w:name="Plain Table 4" w:uiPriority="44"/>
+    <w:lsdException w:name="Plain Table 5" w:uiPriority="45"/>
+    <w:lsdException w:name="Grid Table Light" w:uiPriority="40"/>
+    <w:lsdException w:name="Grid Table 1 Light" w:uiPriority="46"/>
+    <w:lsdException w:name="Grid Table 2" w:uiPriority="47"/>
+    <w:lsdException w:name="Grid Table 3" w:uiPriority="48"/>
+    <w:lsdException w:name="Grid Table 4" w:uiPriority="49"/>
+    <w:lsdException w:name="Grid Table 5 Dark" w:uiPriority="50"/>
+    <w:lsdException w:name="Grid Table 6 Colorful" w:uiPriority="51"/>
+    <w:lsdException w:name="Grid Table 7 Colorful" w:uiPriority="52"/>
+    <w:lsdException w:name="Grid Table 1 Light Accent 1" w:uiPriority="46"/>
+    <w:lsdException w:name="Grid Table 2 Accent 1" w:uiPriority="47"/>
+    <w:lsdException w:name="Grid Table 3 Accent 1" w:uiPriority="48"/>
+    <w:lsdException w:name="Grid Table 4 Accent 1" w:uiPriority="49"/>
+    <w:lsdException w:name="Grid Table 5 Dark Accent 1" w:uiPriority="50"/>
+    <w:lsdException w:name="Grid Table 6 Colorful Accent 1" w:uiPriority="51"/>
+    <w:lsdException w:name="Grid Table 7 Colorful Accent 1" w:uiPriority="52"/>
+    <w:lsdException w:name="Grid Table 1 Light Accent 2" w:uiPriority="46"/>
+    <w:lsdException w:name="Grid Table 2 Accent 2" w:uiPriority="47"/>
+    <w:lsdException w:name="Grid Table 3 Accent 2" w:uiPriority="48"/>
+    <w:lsdException w:name="Grid Table 4 Accent 2" w:uiPriority="49"/>
+    <w:lsdException w:name="Grid Table 5 Dark Accent 2" w:uiPriority="50"/>
+    <w:lsdException w:name="Grid Table 6 Colorful Accent 2" w:uiPriority="51"/>
+    <w:lsdException w:name="Grid Table 7 Colorful Accent 2" w:uiPriority="52"/>
+    <w:lsdException w:name="Grid Table 1 Light Accent 3" w:uiPriority="46"/>
+    <w:lsdException w:name="Grid Table 2 Accent 3" w:uiPriority="47"/>
+    <w:lsdException w:name="Grid Table 3 Accent 3" w:uiPriority="48"/>
+    <w:lsdException w:name="Grid Table 4 Accent 3" w:uiPriority="49"/>
+    <w:lsdException w:name="Grid Table 5 Dark Accent 3" w:uiPriority="50"/>
+    <w:lsdException w:name="Grid Table 6 Colorful Accent 3" w:uiPriority="51"/>
+    <w:lsdException w:name="Grid Table 7 Colorful Accent 3" w:uiPriority="52"/>
+    <w:lsdException w:name="Grid Table 1 Light Accent 4" w:uiPriority="46"/>
+    <w:lsdException w:name="Grid Table 2 Accent 4" w:uiPriority="47"/>
+    <w:lsdException w:name="Grid Table 3 Accent 4" w:uiPriority="48"/>
+    <w:lsdException w:name="Grid Table 4 Accent 4" w:uiPriority="49"/>
+    <w:lsdException w:name="Grid Table 5 Dark Accent 4" w:uiPriority="50"/>
+    <w:lsdException w:name="Grid Table 6 Colorful Accent 4" w:uiPriority="51"/>
+    <w:lsdException w:name="Grid Table 7 Colorful Accent 4" w:uiPriority="52"/>
+    <w:lsdException w:name="Grid Table 1 Light Accent 5" w:uiPriority="46"/>
+    <w:lsdException w:name="Grid Table 2 Accent 5" w:uiPriority="47"/>
+    <w:lsdException w:name="Grid Table 3 Accent 5" w:uiPriority="48"/>
+    <w:lsdException w:name="Grid Table 4 Accent 5" w:uiPriority="49"/>
+    <w:lsdException w:name="Grid Table 5 Dark Accent 5" w:uiPriority="50"/>
+    <w:lsdException w:name="Grid Table 6 Colorful Accent 5" w:uiPriority="51"/>
+    <w:lsdException w:name="Grid Table 7 Colorful Accent 5" w:uiPriority="52"/>
+    <w:lsdException w:name="Grid Table 1 Light Accent 6" w:uiPriority="46"/>
+    <w:lsdException w:name="Grid Table 2 Accent 6" w:uiPriority="47"/>
+    <w:lsdException w:name="Grid Table 3 Accent 6" w:uiPriority="48"/>
+    <w:lsdException w:name="Grid Table 4 Accent 6" w:uiPriority="49"/>
+    <w:lsdException w:name="Grid Table 5 Dark Accent 6" w:uiPriority="50"/>
+    <w:lsdException w:name="Grid Table 6 Colorful Accent 6" w:uiPriority="51"/>
+    <w:lsdException w:name="Grid Table 7 Colorful Accent 6" w:uiPriority="52"/>
+    <w:lsdException w:name="List Table 1 Light" w:uiPriority="46"/>
+    <w:lsdException w:name="List Table 2" w:uiPriority="47"/>
+    <w:lsdException w:name="List Table 3" w:uiPriority="48"/>
+    <w:lsdException w:name="List Table 4" w:uiPriority="49"/>
+    <w:lsdException w:name="List Table 5 Dark" w:uiPriority="50"/>
+    <w:lsdException w:name="List Table 6 Colorful" w:uiPriority="51"/>
+    <w:lsdException w:name="List Table 7 Colorful" w:uiPriority="52"/>
+    <w:lsdException w:name="List Table 1 Light Accent 1" w:uiPriority="46"/>
+    <w:lsdException w:name="List Table 2 Accent 1" w:uiPriority="47"/>
+    <w:lsdException w:name="List Table 3 Accent 1" w:uiPriority="48"/>
+    <w:lsdException w:name="List Table 4 Accent 1" w:uiPriority="49"/>
+    <w:lsdException w:name="List Table 5 Dark Accent 1" w:uiPriority="50"/>
+    <w:lsdException w:name="List Table 6 Colorful Accent 1" w:uiPriority="51"/>
+    <w:lsdException w:name="List Table 7 Colorful Accent 1" w:uiPriority="52"/>
+    <w:lsdException w:name="List Table 1 Light Accent 2" w:uiPriority="46"/>
+    <w:lsdException w:name="List Table 2 Accent 2" w:uiPriority="47"/>
+    <w:lsdException w:name="List Table 3 Accent 2" w:uiPriority="48"/>
+    <w:lsdException w:name="List Table 4 Accent 2" w:uiPriority="49"/>
+    <w:lsdException w:name="List Table 5 Dark Accent 2" w:uiPriority="50"/>
+    <w:lsdException w:name="List Table 6 Colorful Accent 2" w:uiPriority="51"/>
+    <w:lsdException w:name="List Table 7 Colorful Accent 2" w:uiPriority="52"/>
+    <w:lsdException w:name="List Table 1 Light Accent 3" w:uiPriority="46"/>
+    <w:lsdException w:name="List Table 2 Accent 3" w:uiPriority="47"/>
+    <w:lsdException w:name="List Table 3 Accent 3" w:uiPriority="48"/>
+    <w:lsdException w:name="List Table 4 Accent 3" w:uiPriority="49"/>
+    <w:lsdException w:name="List Table 5 Dark Accent 3" w:uiPriority="50"/>
+    <w:lsdException w:name="List Table 6 Colorful Accent 3" w:uiPriority="51"/>
+    <w:lsdException w:name="List Table 7 Colorful Accent 3" w:uiPriority="52"/>
+    <w:lsdException w:name="List Table 1 Light Accent 4" w:uiPriority="46"/>
+    <w:lsdException w:name="List Table 2 Accent 4" w:uiPriority="47"/>
+    <w:lsdException w:name="List Table 3 Accent 4" w:uiPriority="48"/>
+    <w:lsdException w:name="List Table 4 Accent 4" w:uiPriority="49"/>
+    <w:lsdException w:name="List Table 5 Dark Accent 4" w:uiPriority="50"/>
+    <w:lsdException w:name="List Table 6 Colorful Accent 4" w:uiPriority="51"/>
+    <w:lsdException w:name="List Table 7 Colorful Accent 4" w:uiPriority="52"/>
+    <w:lsdException w:name="List Table 1 Light Accent 5" w:uiPriority="46"/>
+    <w:lsdException w:name="List Table 2 Accent 5" w:uiPriority="47"/>
+    <w:lsdException w:name="List Table 3 Accent 5" w:uiPriority="48"/>
+    <w:lsdException w:name="List Table 4 Accent 5" w:uiPriority="49"/>
+    <w:lsdException w:name="List Table 5 Dark Accent 5" w:uiPriority="50"/>
+    <w:lsdException w:name="List Table 6 Colorful Accent 5" w:uiPriority="51"/>
+    <w:lsdException w:name="List Table 7 Colorful Accent 5" w:uiPriority="52"/>
+    <w:lsdException w:name="List Table 1 Light Accent 6" w:uiPriority="46"/>
+    <w:lsdException w:name="List Table 2 Accent 6" w:uiPriority="47"/>
+    <w:lsdException w:name="List Table 3 Accent 6" w:uiPriority="48"/>
+    <w:lsdException w:name="List Table 4 Accent 6" w:uiPriority="49"/>
+    <w:lsdException w:name="List Table 5 Dark Accent 6" w:uiPriority="50"/>
+    <w:lsdException w:name="List Table 6 Colorful Accent 6" w:uiPriority="51"/>
+    <w:lsdException w:name="List Table 7 Colorful Accent 6" w:uiPriority="52"/>
+    <w:lsdException w:name="Mention" w:semiHidden="1" w:unhideWhenUsed="1"/>
+    <w:lsdException w:name="Smart Hyperlink" w:semiHidden="1" w:unhideWhenUsed="1"/>
+    <w:lsdException w:name="Hashtag" w:semiHidden="1" w:unhideWhenUsed="1"/>
+    <w:lsdException w:name="Unresolved Mention" w:semiHidden="1" w:unhideWhenUsed="1"/>
+    <w:lsdException w:name="Smart Link" w:semiHidden="1" w:unhideWhenUsed="1"/>
+  </w:latentStyles>
+  <w:style w:type="paragraph" w:default="1" w:styleId="a">
+    <w:name w:val="Normal"/>
+    <w:qFormat/>
+  </w:style>
+  <w:style w:type="character" w:default="1" w:styleId="a0">
+    <w:name w:val="Default Paragraph Font"/>
+    <w:uiPriority w:val="1"/>
+    <w:semiHidden/>
+    <w:unhideWhenUsed/>
+  </w:style>
+  <w:style w:type="table" w:default="1" w:styleId="a1">
+    <w:name w:val="Normal Table"/>
+    <w:uiPriority w:val="99"/>
+    <w:semiHidden/>
+    <w:unhideWhenUsed/>
+    <w:tblPr>
+      <w:tblInd w:w="0" w:type="dxa"/>
+      <w:tblCellMar>
+        <w:top w:w="0" w:type="dxa"/>
+        <w:left w:w="108" w:type="dxa"/>
+        <w:bottom w:w="0" w:type="dxa"/>
+        <w:right w:w="108" w:type="dxa"/>
+      </w:tblCellMar>
+    </w:tblPr>
+  </w:style>
+  <w:style w:type="numbering" w:default="1" w:styleId="a2">
+    <w:name w:val="No List"/>
+    <w:uiPriority w:val="99"/>
+    <w:semiHidden/>
+    <w:unhideWhenUsed/>
+  </w:style>
+  <w:style w:type="character" w:styleId="a3">
+    <w:name w:val="Placeholder Text"/>
+    <w:basedOn w:val="a0"/>
+    <w:uiPriority w:val="99"/>
+    <w:semiHidden/>
+    <w:rsid w:val="00A21CF0"/>
+    <w:rPr>
+      <w:color w:val="808080"/>
+    </w:rPr>
+  </w:style>
+  <w:style w:type="paragraph" w:customStyle="1" w:styleId="592285ADB5C145D48D97B8646CC98D69">
+    <w:name w:val="592285ADB5C145D48D97B8646CC98D69"/>
+    <w:rsid w:val="00DF6BD0"/>
+  </w:style>
+  <w:style w:type="paragraph" w:customStyle="1" w:styleId="DCA532D9BEF44205893855A78BD13853">
+    <w:name w:val="DCA532D9BEF44205893855A78BD13853"/>
+    <w:rsid w:val="00DF6BD0"/>
+  </w:style>
+  <w:style w:type="paragraph" w:customStyle="1" w:styleId="2E12E51B8FED40BC835B6D68CA41125D">
+    <w:name w:val="2E12E51B8FED40BC835B6D68CA41125D"/>
+    <w:rsid w:val="00DF6BD0"/>
+  </w:style>
+  <w:style w:type="paragraph" w:customStyle="1" w:styleId="F8B3F64ECC574AA3B2002BC88E56ED51">
+    <w:name w:val="F8B3F64ECC574AA3B2002BC88E56ED51"/>
+    <w:rsid w:val="00BE1D58"/>
+  </w:style>
+  <w:style w:type="paragraph" w:customStyle="1" w:styleId="F4FB08021651413C9C47B722280BC82C">
+    <w:name w:val="F4FB08021651413C9C47B722280BC82C"/>
+    <w:rsid w:val="00BE1D58"/>
+  </w:style>
+  <w:style w:type="paragraph" w:customStyle="1" w:styleId="AF6C92A040154BFABFC354BDE66D442F">
+    <w:name w:val="AF6C92A040154BFABFC354BDE66D442F"/>
+    <w:rsid w:val="00BE1D58"/>
+  </w:style>
+  <w:style w:type="paragraph" w:customStyle="1" w:styleId="7C666CD277FD41759F029FF716810E3D">
+    <w:name w:val="7C666CD277FD41759F029FF716810E3D"/>
+    <w:rsid w:val="00BE1D58"/>
+  </w:style>
+  <w:style w:type="paragraph" w:customStyle="1" w:styleId="DDF38F1C45064EEAA80D81168DA11978">
+    <w:name w:val="DDF38F1C45064EEAA80D81168DA11978"/>
+    <w:rsid w:val="00BE1D58"/>
+  </w:style>
+  <w:style w:type="paragraph" w:customStyle="1" w:styleId="5E8A15B4FDD1470490DBFEAE5AAA8C0A">
+    <w:name w:val="5E8A15B4FDD1470490DBFEAE5AAA8C0A"/>
+    <w:rsid w:val="00BE1D58"/>
+  </w:style>
+  <w:style w:type="paragraph" w:customStyle="1" w:styleId="98954F96EF38425DB0A173A357A72771">
+    <w:name w:val="98954F96EF38425DB0A173A357A72771"/>
+    <w:rsid w:val="00BE1D58"/>
+  </w:style>
+  <w:style w:type="paragraph" w:customStyle="1" w:styleId="9F166859FF214D9FA4783B6A48D5553C">
+    <w:name w:val="9F166859FF214D9FA4783B6A48D5553C"/>
+    <w:rsid w:val="00BE1D58"/>
+  </w:style>
+  <w:style w:type="paragraph" w:customStyle="1" w:styleId="DACEADABA5664C4797EF6C3D464C8DF0">
+    <w:name w:val="DACEADABA5664C4797EF6C3D464C8DF0"/>
+    <w:rsid w:val="00BE1D58"/>
+  </w:style>
+  <w:style w:type="paragraph" w:customStyle="1" w:styleId="82695470864E48DA98F11C6766E2DF2C">
+    <w:name w:val="82695470864E48DA98F11C6766E2DF2C"/>
+    <w:rsid w:val="00BE1D58"/>
+  </w:style>
+  <w:style w:type="paragraph" w:customStyle="1" w:styleId="911D4F7019714FBFBCEDC4D6D8A60809">
+    <w:name w:val="911D4F7019714FBFBCEDC4D6D8A60809"/>
+    <w:rsid w:val="00BE1D58"/>
+  </w:style>
+  <w:style w:type="paragraph" w:customStyle="1" w:styleId="6854EB504E974F99B7A96B44D85EB2AC">
+    <w:name w:val="6854EB504E974F99B7A96B44D85EB2AC"/>
+    <w:rsid w:val="00BE1D58"/>
+  </w:style>
+  <w:style w:type="paragraph" w:customStyle="1" w:styleId="302B84555AE24D6DA71DB5B326C9F8E9">
+    <w:name w:val="302B84555AE24D6DA71DB5B326C9F8E9"/>
+    <w:rsid w:val="00BE1D58"/>
+  </w:style>
+  <w:style w:type="paragraph" w:customStyle="1" w:styleId="783B835E0B0D4BA882DB0BF29F7B7E73">
+    <w:name w:val="783B835E0B0D4BA882DB0BF29F7B7E73"/>
+    <w:rsid w:val="00BE1D58"/>
+  </w:style>
+  <w:style w:type="paragraph" w:customStyle="1" w:styleId="F80E692A45B842E2A16383124BD6CAE9">
+    <w:name w:val="F80E692A45B842E2A16383124BD6CAE9"/>
+    <w:rsid w:val="00BE1D58"/>
+  </w:style>
+  <w:style w:type="paragraph" w:customStyle="1" w:styleId="0F4954BE9806429F8F6C492A1FF735E2">
+    <w:name w:val="0F4954BE9806429F8F6C492A1FF735E2"/>
+    <w:rsid w:val="00BE1D58"/>
+  </w:style>
+  <w:style w:type="paragraph" w:customStyle="1" w:styleId="F3A73C65982D4415925DC8CC917FDB13">
+    <w:name w:val="F3A73C65982D4415925DC8CC917FDB13"/>
+    <w:rsid w:val="00BE1D58"/>
+  </w:style>
+  <w:style w:type="paragraph" w:customStyle="1" w:styleId="EE8B171FF56C4ED0B01CF1E12A7FA1A0">
+    <w:name w:val="EE8B171FF56C4ED0B01CF1E12A7FA1A0"/>
+    <w:rsid w:val="00A21CF0"/>
+  </w:style>
+  <w:style w:type="paragraph" w:customStyle="1" w:styleId="5CD5A40C3C1E412BB90CA1ED6BB7EEF1">
+    <w:name w:val="5CD5A40C3C1E412BB90CA1ED6BB7EEF1"/>
+    <w:rsid w:val="00A21CF0"/>
+  </w:style>
+</w:styles>
+</file>
+
+<file path=word/glossary/webSettings.xml><?xml version="1.0" encoding="utf-8"?>
+<w:webSettings xmlns:mc="http://schemas.openxmlformats.org/markup-compatibility/2006" xmlns:r="http://schemas.openxmlformats.org/officeDocument/2006/relationships" xmlns:w="http://schemas.openxmlformats.org/wordprocessingml/2006/main" xmlns:w14="http://schemas.microsoft.com/office/word/2010/wordml" xmlns:w15="http://schemas.microsoft.com/office/word/2012/wordml" xmlns:w16cid="http://schemas.microsoft.com/office/word/2016/wordml/cid" xmlns:w16se="http://schemas.microsoft.com/office/word/2015/wordml/symex" mc:Ignorable="w14 w15 w16se w16cid">
+  <w:optimizeForBrowser/>
+  <w:allowPNG/>
+</w:webSettings>
 </file>
 
 <file path=word/theme/theme1.xml><?xml version="1.0" encoding="utf-8"?>
